--- a/范丽梅/论证、立项与启动/2.7-产品构思.docx
+++ b/范丽梅/论证、立项与启动/2.7-产品构思.docx
@@ -1,11 +1,10 @@
 
 <file path=word/document.xml><?xml version="1.0" encoding="utf-8"?>
-<w:document xmlns:wpc="http://schemas.microsoft.com/office/word/2010/wordprocessingCanvas" xmlns:mc="http://schemas.openxmlformats.org/markup-compatibility/2006" xmlns:o="urn:schemas-microsoft-com:office:office" xmlns:r="http://schemas.openxmlformats.org/officeDocument/2006/relationships" xmlns:m="http://schemas.openxmlformats.org/officeDocument/2006/math" xmlns:v="urn:schemas-microsoft-com:vml" xmlns:wp14="http://schemas.microsoft.com/office/word/2010/wordprocessingDrawing" xmlns:wp="http://schemas.openxmlformats.org/drawingml/2006/wordprocessingDrawing" xmlns:w10="urn:schemas-microsoft-com:office:word" xmlns:w="http://schemas.openxmlformats.org/wordprocessingml/2006/main" xmlns:w14="http://schemas.microsoft.com/office/word/2010/wordml" xmlns:wpg="http://schemas.microsoft.com/office/word/2010/wordprocessingGroup" xmlns:wpi="http://schemas.microsoft.com/office/word/2010/wordprocessingInk" xmlns:wne="http://schemas.microsoft.com/office/word/2006/wordml" xmlns:wps="http://schemas.microsoft.com/office/word/2010/wordprocessingShape" mc:Ignorable="w14 wp14">
+<w:document xmlns:wpc="http://schemas.microsoft.com/office/word/2010/wordprocessingCanvas" xmlns:cx="http://schemas.microsoft.com/office/drawing/2014/chartex" xmlns:mc="http://schemas.openxmlformats.org/markup-compatibility/2006" xmlns:o="urn:schemas-microsoft-com:office:office" xmlns:r="http://schemas.openxmlformats.org/officeDocument/2006/relationships" xmlns:m="http://schemas.openxmlformats.org/officeDocument/2006/math" xmlns:v="urn:schemas-microsoft-com:vml" xmlns:wp14="http://schemas.microsoft.com/office/word/2010/wordprocessingDrawing" xmlns:wp="http://schemas.openxmlformats.org/drawingml/2006/wordprocessingDrawing" xmlns:w10="urn:schemas-microsoft-com:office:word" xmlns:w="http://schemas.openxmlformats.org/wordprocessingml/2006/main" xmlns:w14="http://schemas.microsoft.com/office/word/2010/wordml" xmlns:w15="http://schemas.microsoft.com/office/word/2012/wordml" xmlns:w16se="http://schemas.microsoft.com/office/word/2015/wordml/symex" xmlns:wpg="http://schemas.microsoft.com/office/word/2010/wordprocessingGroup" xmlns:wpi="http://schemas.microsoft.com/office/word/2010/wordprocessingInk" xmlns:wne="http://schemas.microsoft.com/office/word/2006/wordml" xmlns:wps="http://schemas.microsoft.com/office/word/2010/wordprocessingShape" mc:Ignorable="w14 w15 w16se wp14">
   <w:body>
     <w:p>
       <w:pPr>
         <w:rPr>
-          <w:rFonts w:hint="eastAsia"/>
           <w:b/>
           <w:sz w:val="32"/>
           <w:szCs w:val="32"/>
@@ -13,146 +12,429 @@
       </w:pPr>
       <w:r>
         <w:rPr>
+          <w:rFonts w:hint="eastAsia"/>
           <w:b/>
           <w:sz w:val="32"/>
           <w:szCs w:val="32"/>
         </w:rPr>
-        <w:t>问题描述</w:t>
-      </w:r>
-    </w:p>
-    <w:p>
-      <w:pPr>
-        <w:rPr>
-          <w:rFonts w:hint="eastAsia"/>
-          <w:sz w:val="28"/>
-          <w:szCs w:val="28"/>
-        </w:rPr>
-      </w:pPr>
-      <w:r>
-        <w:rPr>
-          <w:sz w:val="28"/>
-          <w:szCs w:val="28"/>
-        </w:rPr>
-        <w:t>近年来</w:t>
-      </w:r>
-      <w:r>
-        <w:rPr>
-          <w:rFonts w:hint="eastAsia"/>
-          <w:sz w:val="28"/>
-          <w:szCs w:val="28"/>
-        </w:rPr>
-        <w:t>，</w:t>
-      </w:r>
-      <w:r>
-        <w:rPr>
-          <w:sz w:val="28"/>
-          <w:szCs w:val="28"/>
-        </w:rPr>
-        <w:t>网上购物愈演愈热</w:t>
-      </w:r>
-      <w:r>
-        <w:rPr>
-          <w:rFonts w:hint="eastAsia"/>
-          <w:sz w:val="28"/>
-          <w:szCs w:val="28"/>
-        </w:rPr>
-        <w:t>，</w:t>
-      </w:r>
-      <w:r>
-        <w:rPr>
-          <w:sz w:val="28"/>
-          <w:szCs w:val="28"/>
-        </w:rPr>
-        <w:t>实体店的销量大幅下跌</w:t>
-      </w:r>
-      <w:r>
-        <w:rPr>
-          <w:rFonts w:hint="eastAsia"/>
-          <w:sz w:val="28"/>
-          <w:szCs w:val="28"/>
-        </w:rPr>
-        <w:t>，</w:t>
-      </w:r>
-      <w:r>
-        <w:rPr>
-          <w:sz w:val="28"/>
-          <w:szCs w:val="28"/>
-        </w:rPr>
-        <w:t>迫使越来越多的人开始经营网店</w:t>
-      </w:r>
-      <w:r>
-        <w:rPr>
-          <w:rFonts w:hint="eastAsia"/>
-          <w:sz w:val="28"/>
-          <w:szCs w:val="28"/>
-        </w:rPr>
-        <w:t>，要知道，经营</w:t>
-      </w:r>
-      <w:proofErr w:type="gramStart"/>
-      <w:r>
-        <w:rPr>
-          <w:rFonts w:hint="eastAsia"/>
-          <w:sz w:val="28"/>
-          <w:szCs w:val="28"/>
-        </w:rPr>
-        <w:t>一家网</w:t>
-      </w:r>
-      <w:proofErr w:type="gramEnd"/>
-      <w:r>
-        <w:rPr>
-          <w:rFonts w:hint="eastAsia"/>
-          <w:sz w:val="28"/>
-          <w:szCs w:val="28"/>
-        </w:rPr>
-        <w:t>店虽然节省了一大笔租赁费，但是商品展示、客服咨询、邮寄商品等等一系列问题，以及如何经营好</w:t>
-      </w:r>
-      <w:proofErr w:type="gramStart"/>
-      <w:r>
-        <w:rPr>
-          <w:rFonts w:hint="eastAsia"/>
-          <w:sz w:val="28"/>
-          <w:szCs w:val="28"/>
-        </w:rPr>
-        <w:t>一家网</w:t>
-      </w:r>
-      <w:proofErr w:type="gramEnd"/>
-      <w:r>
-        <w:rPr>
-          <w:rFonts w:hint="eastAsia"/>
-          <w:sz w:val="28"/>
-          <w:szCs w:val="28"/>
-        </w:rPr>
-        <w:t>店都需要考虑。</w:t>
-      </w:r>
-    </w:p>
-    <w:p>
-      <w:pPr>
-        <w:rPr>
-          <w:sz w:val="28"/>
-          <w:szCs w:val="28"/>
-        </w:rPr>
-      </w:pPr>
-    </w:p>
-    <w:p>
-      <w:pPr>
-        <w:rPr>
-          <w:rFonts w:hint="eastAsia"/>
+        <w:t>一、</w:t>
+      </w:r>
+      <w:r>
+        <w:rPr>
           <w:b/>
           <w:sz w:val="32"/>
           <w:szCs w:val="32"/>
         </w:rPr>
-      </w:pPr>
+        <w:t>问题描述</w:t>
+      </w:r>
+    </w:p>
+    <w:p>
+      <w:pPr>
+        <w:pStyle w:val="a4"/>
+        <w:numPr>
+          <w:ilvl w:val="0"/>
+          <w:numId w:val="1"/>
+        </w:numPr>
+        <w:ind w:firstLineChars="0"/>
+        <w:rPr>
+          <w:sz w:val="28"/>
+          <w:szCs w:val="28"/>
+        </w:rPr>
+      </w:pPr>
+      <w:r>
+        <w:rPr>
+          <w:sz w:val="28"/>
+          <w:szCs w:val="28"/>
+        </w:rPr>
+        <w:t>近年来</w:t>
+      </w:r>
+      <w:r>
+        <w:rPr>
+          <w:rFonts w:hint="eastAsia"/>
+          <w:sz w:val="28"/>
+          <w:szCs w:val="28"/>
+        </w:rPr>
+        <w:t>，</w:t>
+      </w:r>
+      <w:r>
+        <w:rPr>
+          <w:sz w:val="28"/>
+          <w:szCs w:val="28"/>
+        </w:rPr>
+        <w:t>网上购物愈演愈热</w:t>
+      </w:r>
+      <w:r>
+        <w:rPr>
+          <w:rFonts w:hint="eastAsia"/>
+          <w:sz w:val="28"/>
+          <w:szCs w:val="28"/>
+        </w:rPr>
+        <w:t>，</w:t>
+      </w:r>
       <w:proofErr w:type="gramStart"/>
       <w:r>
         <w:rPr>
           <w:rFonts w:hint="eastAsia"/>
+          <w:sz w:val="28"/>
+          <w:szCs w:val="28"/>
+        </w:rPr>
+        <w:t>网购</w:t>
+      </w:r>
+      <w:proofErr w:type="gramEnd"/>
+      <w:r>
+        <w:rPr>
+          <w:rFonts w:hint="eastAsia"/>
+          <w:sz w:val="28"/>
+          <w:szCs w:val="28"/>
+        </w:rPr>
+        <w:t>A</w:t>
+      </w:r>
+      <w:r>
+        <w:rPr>
+          <w:sz w:val="28"/>
+          <w:szCs w:val="28"/>
+        </w:rPr>
+        <w:t>PP</w:t>
+      </w:r>
+      <w:r>
+        <w:rPr>
+          <w:rFonts w:hint="eastAsia"/>
+          <w:sz w:val="28"/>
+          <w:szCs w:val="28"/>
+        </w:rPr>
+        <w:t>层出不穷，</w:t>
+      </w:r>
+      <w:proofErr w:type="gramStart"/>
+      <w:r>
+        <w:rPr>
+          <w:rFonts w:hint="eastAsia"/>
+          <w:sz w:val="28"/>
+          <w:szCs w:val="28"/>
+        </w:rPr>
+        <w:t>网购</w:t>
+      </w:r>
+      <w:proofErr w:type="gramEnd"/>
+      <w:r>
+        <w:rPr>
+          <w:rFonts w:hint="eastAsia"/>
+          <w:sz w:val="28"/>
+          <w:szCs w:val="28"/>
+        </w:rPr>
+        <w:t>A</w:t>
+      </w:r>
+      <w:r>
+        <w:rPr>
+          <w:sz w:val="28"/>
+          <w:szCs w:val="28"/>
+        </w:rPr>
+        <w:t>PP</w:t>
+      </w:r>
+      <w:r>
+        <w:rPr>
+          <w:rFonts w:hint="eastAsia"/>
+          <w:sz w:val="28"/>
+          <w:szCs w:val="28"/>
+        </w:rPr>
+        <w:t>给我们带来便捷的同时也存在不足之处：</w:t>
+      </w:r>
+    </w:p>
+    <w:p>
+      <w:pPr>
+        <w:ind w:left="300" w:firstLine="420"/>
+        <w:rPr>
+          <w:sz w:val="28"/>
+          <w:szCs w:val="28"/>
+        </w:rPr>
+      </w:pPr>
+      <w:r>
+        <w:rPr>
+          <w:sz w:val="28"/>
+          <w:szCs w:val="28"/>
+        </w:rPr>
+        <w:t>a)</w:t>
+      </w:r>
+      <w:r>
+        <w:rPr>
+          <w:rFonts w:hint="eastAsia"/>
+          <w:sz w:val="28"/>
+          <w:szCs w:val="28"/>
+        </w:rPr>
+        <w:t>物品种类繁多，</w:t>
+      </w:r>
+      <w:r>
+        <w:rPr>
+          <w:rFonts w:hint="eastAsia"/>
+          <w:color w:val="FF0000"/>
+          <w:sz w:val="28"/>
+          <w:szCs w:val="28"/>
+        </w:rPr>
+        <w:t>不适合</w:t>
+      </w:r>
+      <w:r>
+        <w:rPr>
+          <w:rFonts w:hint="eastAsia"/>
+          <w:sz w:val="28"/>
+          <w:szCs w:val="28"/>
+        </w:rPr>
+        <w:t>用户的个性化购物特点</w:t>
+      </w:r>
+    </w:p>
+    <w:p>
+      <w:pPr>
+        <w:ind w:left="300" w:firstLine="420"/>
+        <w:rPr>
+          <w:sz w:val="28"/>
+          <w:szCs w:val="28"/>
+        </w:rPr>
+      </w:pPr>
+      <w:r>
+        <w:rPr>
+          <w:sz w:val="28"/>
+          <w:szCs w:val="28"/>
+        </w:rPr>
+        <w:t>b)</w:t>
+      </w:r>
+      <w:r>
+        <w:rPr>
+          <w:rFonts w:hint="eastAsia"/>
+          <w:sz w:val="28"/>
+          <w:szCs w:val="28"/>
+        </w:rPr>
+        <w:t>大多数网购者购买前需要货比三家，</w:t>
+      </w:r>
+      <w:r>
+        <w:rPr>
+          <w:rFonts w:hint="eastAsia"/>
+          <w:color w:val="FF0000"/>
+          <w:sz w:val="28"/>
+          <w:szCs w:val="28"/>
+        </w:rPr>
+        <w:t>浪费</w:t>
+      </w:r>
+      <w:r>
+        <w:rPr>
+          <w:rFonts w:hint="eastAsia"/>
+          <w:sz w:val="28"/>
+          <w:szCs w:val="28"/>
+        </w:rPr>
+        <w:t>大量的时间</w:t>
+      </w:r>
+    </w:p>
+    <w:p>
+      <w:pPr>
+        <w:pStyle w:val="a4"/>
+        <w:numPr>
+          <w:ilvl w:val="0"/>
+          <w:numId w:val="1"/>
+        </w:numPr>
+        <w:ind w:firstLineChars="0"/>
+        <w:rPr>
+          <w:sz w:val="28"/>
+          <w:szCs w:val="28"/>
+        </w:rPr>
+      </w:pPr>
+      <w:r>
+        <w:rPr>
+          <w:sz w:val="28"/>
+          <w:szCs w:val="28"/>
+        </w:rPr>
+        <w:t>实体店的销量大幅下跌</w:t>
+      </w:r>
+      <w:r>
+        <w:rPr>
+          <w:rFonts w:hint="eastAsia"/>
+          <w:sz w:val="28"/>
+          <w:szCs w:val="28"/>
+        </w:rPr>
+        <w:t>，</w:t>
+      </w:r>
+      <w:r>
+        <w:rPr>
+          <w:sz w:val="28"/>
+          <w:szCs w:val="28"/>
+        </w:rPr>
+        <w:t>迫使越来越多的人开始经营网店</w:t>
+      </w:r>
+      <w:r>
+        <w:rPr>
+          <w:rFonts w:hint="eastAsia"/>
+          <w:sz w:val="28"/>
+          <w:szCs w:val="28"/>
+        </w:rPr>
+        <w:t>，但是想要拥有一家相对成熟的网店，需要支付的</w:t>
+      </w:r>
+      <w:r>
+        <w:rPr>
+          <w:rFonts w:hint="eastAsia"/>
+          <w:color w:val="FF0000"/>
+          <w:sz w:val="28"/>
+          <w:szCs w:val="28"/>
+        </w:rPr>
+        <w:t>开发、运营维护费用</w:t>
+      </w:r>
+      <w:r>
+        <w:rPr>
+          <w:rFonts w:hint="eastAsia"/>
+          <w:sz w:val="28"/>
+          <w:szCs w:val="28"/>
+        </w:rPr>
+        <w:t>也不低。</w:t>
+      </w:r>
+    </w:p>
+    <w:p>
+      <w:pPr>
+        <w:pStyle w:val="a4"/>
+        <w:numPr>
+          <w:ilvl w:val="0"/>
+          <w:numId w:val="1"/>
+        </w:numPr>
+        <w:ind w:firstLineChars="0"/>
+        <w:rPr>
+          <w:sz w:val="28"/>
+          <w:szCs w:val="28"/>
+        </w:rPr>
+      </w:pPr>
+      <w:r>
+        <w:rPr>
+          <w:rFonts w:hint="eastAsia"/>
+          <w:sz w:val="28"/>
+          <w:szCs w:val="28"/>
+        </w:rPr>
+        <w:t>现在很多商家选择在已有的电</w:t>
+      </w:r>
+      <w:proofErr w:type="gramStart"/>
+      <w:r>
+        <w:rPr>
+          <w:rFonts w:hint="eastAsia"/>
+          <w:sz w:val="28"/>
+          <w:szCs w:val="28"/>
+        </w:rPr>
+        <w:t>商软件</w:t>
+      </w:r>
+      <w:proofErr w:type="gramEnd"/>
+      <w:r>
+        <w:rPr>
+          <w:rFonts w:hint="eastAsia"/>
+          <w:sz w:val="28"/>
+          <w:szCs w:val="28"/>
+        </w:rPr>
+        <w:t>中运营自己的店铺，但是在这个过程中也存在很多不足：</w:t>
+      </w:r>
+    </w:p>
+    <w:p>
+      <w:pPr>
+        <w:ind w:left="300" w:firstLineChars="150" w:firstLine="420"/>
+        <w:rPr>
+          <w:sz w:val="28"/>
+          <w:szCs w:val="28"/>
+        </w:rPr>
+      </w:pPr>
+      <w:r>
+        <w:rPr>
+          <w:rFonts w:hint="eastAsia"/>
+          <w:sz w:val="28"/>
+          <w:szCs w:val="28"/>
+        </w:rPr>
+        <w:t>a</w:t>
+      </w:r>
+      <w:r>
+        <w:rPr>
+          <w:sz w:val="28"/>
+          <w:szCs w:val="28"/>
+        </w:rPr>
+        <w:t>)</w:t>
+      </w:r>
+      <w:r>
+        <w:rPr>
+          <w:rFonts w:hint="eastAsia"/>
+          <w:sz w:val="28"/>
+          <w:szCs w:val="28"/>
+        </w:rPr>
+        <w:t>需要依托特有的平台，</w:t>
+      </w:r>
+      <w:r>
+        <w:rPr>
+          <w:rFonts w:hint="eastAsia"/>
+          <w:color w:val="FF0000"/>
+          <w:sz w:val="28"/>
+          <w:szCs w:val="28"/>
+        </w:rPr>
+        <w:t>缺乏</w:t>
+      </w:r>
+      <w:r>
+        <w:rPr>
+          <w:rFonts w:hint="eastAsia"/>
+          <w:sz w:val="28"/>
+          <w:szCs w:val="28"/>
+        </w:rPr>
+        <w:t>独立性</w:t>
+      </w:r>
+    </w:p>
+    <w:p>
+      <w:pPr>
+        <w:ind w:left="300" w:firstLine="420"/>
+        <w:rPr>
+          <w:sz w:val="28"/>
+          <w:szCs w:val="28"/>
+        </w:rPr>
+      </w:pPr>
+      <w:r>
+        <w:rPr>
+          <w:rFonts w:hint="eastAsia"/>
+          <w:sz w:val="28"/>
+          <w:szCs w:val="28"/>
+        </w:rPr>
+        <w:t>b</w:t>
+      </w:r>
+      <w:r>
+        <w:rPr>
+          <w:sz w:val="28"/>
+          <w:szCs w:val="28"/>
+        </w:rPr>
+        <w:t>)</w:t>
+      </w:r>
+      <w:r>
+        <w:rPr>
+          <w:rFonts w:hint="eastAsia"/>
+          <w:sz w:val="28"/>
+          <w:szCs w:val="28"/>
+        </w:rPr>
+        <w:t>缺乏创新，</w:t>
+      </w:r>
+      <w:r>
+        <w:rPr>
+          <w:rFonts w:hint="eastAsia"/>
+          <w:color w:val="FF0000"/>
+          <w:sz w:val="28"/>
+          <w:szCs w:val="28"/>
+        </w:rPr>
+        <w:t>不能</w:t>
+      </w:r>
+      <w:r>
+        <w:rPr>
+          <w:rFonts w:hint="eastAsia"/>
+          <w:sz w:val="28"/>
+          <w:szCs w:val="28"/>
+        </w:rPr>
+        <w:t>制定个性的店铺排版设计</w:t>
+      </w:r>
+    </w:p>
+    <w:p>
+      <w:pPr>
+        <w:rPr>
+          <w:sz w:val="28"/>
+          <w:szCs w:val="28"/>
+        </w:rPr>
+      </w:pPr>
+    </w:p>
+    <w:p>
+      <w:pPr>
+        <w:rPr>
           <w:b/>
           <w:sz w:val="32"/>
           <w:szCs w:val="32"/>
         </w:rPr>
-        <w:t>产品愿景和</w:t>
-      </w:r>
-      <w:proofErr w:type="gramEnd"/>
+      </w:pPr>
       <w:r>
         <w:rPr>
           <w:rFonts w:hint="eastAsia"/>
@@ -160,185 +442,73 @@
           <w:sz w:val="32"/>
           <w:szCs w:val="32"/>
         </w:rPr>
-        <w:t>商业机会</w:t>
-      </w:r>
-    </w:p>
-    <w:p>
-      <w:pPr>
-        <w:rPr>
-          <w:sz w:val="28"/>
-          <w:szCs w:val="28"/>
-        </w:rPr>
-      </w:pPr>
-      <w:r>
-        <w:rPr>
-          <w:b/>
-          <w:sz w:val="28"/>
-          <w:szCs w:val="28"/>
-        </w:rPr>
-        <w:t>定位</w:t>
-      </w:r>
-      <w:r>
-        <w:rPr>
-          <w:rFonts w:hint="eastAsia"/>
-          <w:sz w:val="28"/>
-          <w:szCs w:val="28"/>
-        </w:rPr>
-        <w:t>：</w:t>
-      </w:r>
-    </w:p>
-    <w:p>
-      <w:pPr>
-        <w:rPr>
-          <w:sz w:val="28"/>
-          <w:szCs w:val="28"/>
-        </w:rPr>
-      </w:pPr>
-      <w:r>
-        <w:rPr>
-          <w:rFonts w:hint="eastAsia"/>
-          <w:sz w:val="28"/>
-          <w:szCs w:val="28"/>
-        </w:rPr>
-        <w:t>为网店店主提供强大的后台管理及简单的操作流程，便于在网上建立自己的店铺、自己的销售网站。</w:t>
-      </w:r>
-    </w:p>
-    <w:p>
-      <w:pPr>
-        <w:rPr>
-          <w:sz w:val="28"/>
-          <w:szCs w:val="28"/>
-        </w:rPr>
-      </w:pPr>
-      <w:r>
-        <w:rPr>
-          <w:rFonts w:hint="eastAsia"/>
-          <w:b/>
-          <w:sz w:val="28"/>
-          <w:szCs w:val="28"/>
-        </w:rPr>
-        <w:t>商业机会</w:t>
-      </w:r>
-      <w:r>
-        <w:rPr>
-          <w:rFonts w:hint="eastAsia"/>
-          <w:sz w:val="28"/>
-          <w:szCs w:val="28"/>
-        </w:rPr>
-        <w:t>：</w:t>
-      </w:r>
-    </w:p>
-    <w:p>
-      <w:pPr>
-        <w:rPr>
-          <w:sz w:val="28"/>
-          <w:szCs w:val="28"/>
-        </w:rPr>
-      </w:pPr>
-      <w:r>
-        <w:rPr>
-          <w:rFonts w:hint="eastAsia"/>
-          <w:sz w:val="28"/>
-          <w:szCs w:val="28"/>
-        </w:rPr>
-        <w:t>用户群主要定位于网店运营者、电子商务运营者、打算在网上销售商品的准创业者</w:t>
-      </w:r>
-    </w:p>
-    <w:p>
-      <w:pPr>
-        <w:rPr>
-          <w:sz w:val="28"/>
-          <w:szCs w:val="28"/>
-        </w:rPr>
-      </w:pPr>
-      <w:r>
-        <w:rPr>
-          <w:rFonts w:hint="eastAsia"/>
-          <w:sz w:val="28"/>
-          <w:szCs w:val="28"/>
-        </w:rPr>
-        <w:t>严谨的功能结合、贴心的提示提醒、全面的学习教程，方便用户使用</w:t>
-      </w:r>
-    </w:p>
-    <w:p>
-      <w:pPr>
-        <w:rPr>
-          <w:sz w:val="28"/>
-          <w:szCs w:val="28"/>
-        </w:rPr>
-      </w:pPr>
-      <w:r>
-        <w:rPr>
-          <w:rFonts w:hint="eastAsia"/>
-          <w:b/>
-          <w:sz w:val="28"/>
-          <w:szCs w:val="28"/>
-        </w:rPr>
-        <w:t>商业模式</w:t>
-      </w:r>
-      <w:r>
-        <w:rPr>
-          <w:rFonts w:hint="eastAsia"/>
-          <w:sz w:val="28"/>
-          <w:szCs w:val="28"/>
-        </w:rPr>
-        <w:t>：</w:t>
-      </w:r>
-    </w:p>
-    <w:p>
-      <w:pPr>
-        <w:rPr>
-          <w:rFonts w:hint="eastAsia"/>
-          <w:sz w:val="28"/>
-          <w:szCs w:val="28"/>
-        </w:rPr>
-      </w:pPr>
-      <w:proofErr w:type="spellStart"/>
-      <w:r>
-        <w:rPr>
-          <w:rFonts w:hint="eastAsia"/>
-          <w:sz w:val="28"/>
-          <w:szCs w:val="28"/>
-        </w:rPr>
-        <w:t>DBShop</w:t>
-      </w:r>
-      <w:proofErr w:type="spellEnd"/>
-      <w:r>
-        <w:rPr>
-          <w:sz w:val="28"/>
-          <w:szCs w:val="28"/>
-        </w:rPr>
-        <w:t>电子商务系统使用权</w:t>
-      </w:r>
-    </w:p>
-    <w:p>
-      <w:pPr>
-        <w:rPr>
-          <w:sz w:val="28"/>
-          <w:szCs w:val="28"/>
-        </w:rPr>
-      </w:pPr>
-    </w:p>
-    <w:p>
-      <w:pPr>
+        <w:t>二、</w:t>
+      </w:r>
+      <w:proofErr w:type="gramStart"/>
+      <w:r>
         <w:rPr>
           <w:rFonts w:hint="eastAsia"/>
           <w:b/>
           <w:sz w:val="32"/>
           <w:szCs w:val="32"/>
         </w:rPr>
-      </w:pPr>
-      <w:r>
-        <w:rPr>
+        <w:t>产品愿景和</w:t>
+      </w:r>
+      <w:proofErr w:type="gramEnd"/>
+      <w:r>
+        <w:rPr>
+          <w:rFonts w:hint="eastAsia"/>
           <w:b/>
           <w:sz w:val="32"/>
           <w:szCs w:val="32"/>
         </w:rPr>
-        <w:t>用户分析</w:t>
-      </w:r>
-    </w:p>
-    <w:p>
-      <w:pPr>
+        <w:t>商业机会</w:t>
+      </w:r>
+    </w:p>
+    <w:p>
+      <w:pPr>
+        <w:rPr>
+          <w:sz w:val="28"/>
+          <w:szCs w:val="28"/>
+        </w:rPr>
+      </w:pPr>
+      <w:r>
+        <w:rPr>
+          <w:b/>
+          <w:sz w:val="28"/>
+          <w:szCs w:val="28"/>
+        </w:rPr>
+        <w:t>1</w:t>
+      </w:r>
+      <w:r>
+        <w:rPr>
+          <w:rFonts w:hint="eastAsia"/>
+          <w:b/>
+          <w:sz w:val="28"/>
+          <w:szCs w:val="28"/>
+        </w:rPr>
+        <w:t>、</w:t>
+      </w:r>
+      <w:r>
+        <w:rPr>
+          <w:b/>
+          <w:sz w:val="28"/>
+          <w:szCs w:val="28"/>
+        </w:rPr>
+        <w:t>定位</w:t>
+      </w:r>
+      <w:r>
+        <w:rPr>
+          <w:rFonts w:hint="eastAsia"/>
+          <w:sz w:val="28"/>
+          <w:szCs w:val="28"/>
+        </w:rPr>
+        <w:t>：</w:t>
+      </w:r>
+    </w:p>
+    <w:p>
+      <w:pPr>
+        <w:ind w:firstLine="420"/>
         <w:rPr>
           <w:sz w:val="28"/>
           <w:szCs w:val="28"/>
@@ -347,6 +517,190 @@
       <w:proofErr w:type="spellStart"/>
       <w:r>
         <w:rPr>
+          <w:sz w:val="28"/>
+          <w:szCs w:val="28"/>
+        </w:rPr>
+        <w:t>DBS</w:t>
+      </w:r>
+      <w:r>
+        <w:rPr>
+          <w:rFonts w:hint="eastAsia"/>
+          <w:sz w:val="28"/>
+          <w:szCs w:val="28"/>
+        </w:rPr>
+        <w:t>hop</w:t>
+      </w:r>
+      <w:proofErr w:type="spellEnd"/>
+      <w:r>
+        <w:rPr>
+          <w:rFonts w:hint="eastAsia"/>
+          <w:sz w:val="28"/>
+          <w:szCs w:val="28"/>
+        </w:rPr>
+        <w:t>为网店店主提供强大的后台管理及简单的操作流程，便于在网上建立自己的店铺、自己的销售网站。</w:t>
+      </w:r>
+    </w:p>
+    <w:p>
+      <w:pPr>
+        <w:rPr>
+          <w:sz w:val="28"/>
+          <w:szCs w:val="28"/>
+        </w:rPr>
+      </w:pPr>
+      <w:r>
+        <w:rPr>
+          <w:rFonts w:hint="eastAsia"/>
+          <w:b/>
+          <w:sz w:val="28"/>
+          <w:szCs w:val="28"/>
+        </w:rPr>
+        <w:t>2</w:t>
+      </w:r>
+      <w:r>
+        <w:rPr>
+          <w:rFonts w:hint="eastAsia"/>
+          <w:b/>
+          <w:sz w:val="28"/>
+          <w:szCs w:val="28"/>
+        </w:rPr>
+        <w:t>、</w:t>
+      </w:r>
+      <w:r>
+        <w:rPr>
+          <w:rFonts w:hint="eastAsia"/>
+          <w:b/>
+          <w:sz w:val="28"/>
+          <w:szCs w:val="28"/>
+        </w:rPr>
+        <w:t>商业机会</w:t>
+      </w:r>
+      <w:r>
+        <w:rPr>
+          <w:rFonts w:hint="eastAsia"/>
+          <w:sz w:val="28"/>
+          <w:szCs w:val="28"/>
+        </w:rPr>
+        <w:t>：</w:t>
+      </w:r>
+    </w:p>
+    <w:p>
+      <w:pPr>
+        <w:ind w:firstLine="420"/>
+        <w:rPr>
+          <w:sz w:val="28"/>
+          <w:szCs w:val="28"/>
+        </w:rPr>
+      </w:pPr>
+      <w:r>
+        <w:rPr>
+          <w:rFonts w:hint="eastAsia"/>
+          <w:sz w:val="28"/>
+          <w:szCs w:val="28"/>
+        </w:rPr>
+        <w:t>a</w:t>
+      </w:r>
+      <w:r>
+        <w:rPr>
+          <w:sz w:val="28"/>
+          <w:szCs w:val="28"/>
+        </w:rPr>
+        <w:t>)</w:t>
+      </w:r>
+      <w:r>
+        <w:rPr>
+          <w:rFonts w:hint="eastAsia"/>
+          <w:sz w:val="28"/>
+          <w:szCs w:val="28"/>
+        </w:rPr>
+        <w:t>用户群主要定位于网店运营者、电子商务运营者、打算在网上销售商品的准创业者</w:t>
+      </w:r>
+    </w:p>
+    <w:p>
+      <w:pPr>
+        <w:ind w:firstLine="420"/>
+        <w:rPr>
+          <w:sz w:val="28"/>
+          <w:szCs w:val="28"/>
+        </w:rPr>
+      </w:pPr>
+      <w:r>
+        <w:rPr>
+          <w:sz w:val="28"/>
+          <w:szCs w:val="28"/>
+        </w:rPr>
+        <w:t>b)</w:t>
+      </w:r>
+      <w:r>
+        <w:rPr>
+          <w:rFonts w:hint="eastAsia"/>
+          <w:sz w:val="28"/>
+          <w:szCs w:val="28"/>
+        </w:rPr>
+        <w:t>严谨的功能结合、贴心的提示提醒、全面的学习教程，方便用户使用</w:t>
+      </w:r>
+    </w:p>
+    <w:p>
+      <w:pPr>
+        <w:rPr>
+          <w:sz w:val="28"/>
+          <w:szCs w:val="28"/>
+        </w:rPr>
+      </w:pPr>
+      <w:r>
+        <w:rPr>
+          <w:rFonts w:hint="eastAsia"/>
+          <w:b/>
+          <w:sz w:val="28"/>
+          <w:szCs w:val="28"/>
+        </w:rPr>
+        <w:lastRenderedPageBreak/>
+        <w:t>3</w:t>
+      </w:r>
+      <w:r>
+        <w:rPr>
+          <w:rFonts w:hint="eastAsia"/>
+          <w:b/>
+          <w:sz w:val="28"/>
+          <w:szCs w:val="28"/>
+        </w:rPr>
+        <w:t>、</w:t>
+      </w:r>
+      <w:r>
+        <w:rPr>
+          <w:rFonts w:hint="eastAsia"/>
+          <w:b/>
+          <w:sz w:val="28"/>
+          <w:szCs w:val="28"/>
+        </w:rPr>
+        <w:t>商业模式</w:t>
+      </w:r>
+      <w:r>
+        <w:rPr>
+          <w:rFonts w:hint="eastAsia"/>
+          <w:sz w:val="28"/>
+          <w:szCs w:val="28"/>
+        </w:rPr>
+        <w:t>：</w:t>
+      </w:r>
+    </w:p>
+    <w:p>
+      <w:pPr>
+        <w:ind w:firstLine="420"/>
+        <w:rPr>
+          <w:sz w:val="28"/>
+          <w:szCs w:val="28"/>
+        </w:rPr>
+      </w:pPr>
+      <w:r>
+        <w:rPr>
+          <w:sz w:val="28"/>
+          <w:szCs w:val="28"/>
+        </w:rPr>
+        <w:t>a)</w:t>
+      </w:r>
+      <w:proofErr w:type="spellStart"/>
+      <w:r>
+        <w:rPr>
           <w:rFonts w:hint="eastAsia"/>
           <w:sz w:val="28"/>
           <w:szCs w:val="28"/>
@@ -356,91 +710,55 @@
       <w:proofErr w:type="spellEnd"/>
       <w:r>
         <w:rPr>
-          <w:rFonts w:hint="eastAsia"/>
-          <w:sz w:val="28"/>
-          <w:szCs w:val="28"/>
-        </w:rPr>
-        <w:t>电子商务系统服务用户：</w:t>
-      </w:r>
-    </w:p>
-    <w:p>
-      <w:pPr>
-        <w:rPr>
-          <w:b/>
-          <w:sz w:val="28"/>
-          <w:szCs w:val="28"/>
-        </w:rPr>
-      </w:pPr>
-      <w:r>
-        <w:rPr>
-          <w:b/>
-          <w:sz w:val="28"/>
-          <w:szCs w:val="28"/>
-        </w:rPr>
-        <w:t>网店运营者</w:t>
-      </w:r>
-    </w:p>
-    <w:p>
-      <w:pPr>
-        <w:rPr>
-          <w:sz w:val="28"/>
-          <w:szCs w:val="28"/>
-        </w:rPr>
-      </w:pPr>
-      <w:r>
-        <w:rPr>
-          <w:rFonts w:hint="eastAsia"/>
-          <w:sz w:val="28"/>
-          <w:szCs w:val="28"/>
-        </w:rPr>
-        <w:t>愿望</w:t>
-      </w:r>
-      <w:r>
-        <w:rPr>
-          <w:rFonts w:hint="eastAsia"/>
-          <w:sz w:val="28"/>
-          <w:szCs w:val="28"/>
-        </w:rPr>
-        <w:t>:</w:t>
-      </w:r>
-      <w:r>
-        <w:rPr>
-          <w:rFonts w:hint="eastAsia"/>
-          <w:sz w:val="28"/>
-          <w:szCs w:val="28"/>
-        </w:rPr>
-        <w:t>找到一个安全、灵活、稳定的商务平台，保证店铺正常运营</w:t>
-      </w:r>
-    </w:p>
-    <w:p>
-      <w:pPr>
-        <w:rPr>
-          <w:rFonts w:hint="eastAsia"/>
-          <w:sz w:val="28"/>
-          <w:szCs w:val="28"/>
-        </w:rPr>
-      </w:pPr>
-      <w:r>
-        <w:rPr>
-          <w:rFonts w:hint="eastAsia"/>
-          <w:sz w:val="28"/>
-          <w:szCs w:val="28"/>
-        </w:rPr>
-        <w:t>计算机能力：熟悉互联网和电子商务</w:t>
-      </w:r>
-    </w:p>
-    <w:p>
-      <w:pPr>
-        <w:rPr>
-          <w:sz w:val="28"/>
-          <w:szCs w:val="28"/>
-        </w:rPr>
-      </w:pPr>
-    </w:p>
-    <w:p>
-      <w:pPr>
-        <w:rPr>
-          <w:rFonts w:hint="eastAsia"/>
+          <w:sz w:val="28"/>
+          <w:szCs w:val="28"/>
+        </w:rPr>
+        <w:t>电子商务系统</w:t>
+      </w:r>
+      <w:r>
+        <w:rPr>
+          <w:rFonts w:hint="eastAsia"/>
+          <w:sz w:val="28"/>
+          <w:szCs w:val="28"/>
+        </w:rPr>
+        <w:t>注册费用</w:t>
+      </w:r>
+    </w:p>
+    <w:p>
+      <w:pPr>
+        <w:ind w:firstLine="420"/>
+        <w:rPr>
+          <w:sz w:val="28"/>
+          <w:szCs w:val="28"/>
+        </w:rPr>
+      </w:pPr>
+      <w:r>
+        <w:rPr>
+          <w:sz w:val="28"/>
+          <w:szCs w:val="28"/>
+        </w:rPr>
+        <w:t>b)</w:t>
+      </w:r>
+      <w:r>
+        <w:rPr>
+          <w:rFonts w:hint="eastAsia"/>
+          <w:sz w:val="28"/>
+          <w:szCs w:val="28"/>
+        </w:rPr>
+        <w:t>网站风格模板的销售</w:t>
+      </w:r>
+    </w:p>
+    <w:p>
+      <w:pPr>
+        <w:rPr>
+          <w:sz w:val="28"/>
+          <w:szCs w:val="28"/>
+        </w:rPr>
+      </w:pPr>
+    </w:p>
+    <w:p>
+      <w:pPr>
+        <w:rPr>
           <w:b/>
           <w:sz w:val="32"/>
           <w:szCs w:val="32"/>
@@ -448,10 +766,325 @@
       </w:pPr>
       <w:r>
         <w:rPr>
+          <w:rFonts w:hint="eastAsia"/>
           <w:b/>
           <w:sz w:val="32"/>
           <w:szCs w:val="32"/>
         </w:rPr>
+        <w:t>三、</w:t>
+      </w:r>
+      <w:r>
+        <w:rPr>
+          <w:b/>
+          <w:sz w:val="32"/>
+          <w:szCs w:val="32"/>
+        </w:rPr>
+        <w:t>用户分析</w:t>
+      </w:r>
+    </w:p>
+    <w:p>
+      <w:pPr>
+        <w:jc w:val="left"/>
+        <w:rPr>
+          <w:sz w:val="28"/>
+          <w:szCs w:val="28"/>
+        </w:rPr>
+      </w:pPr>
+      <w:proofErr w:type="spellStart"/>
+      <w:r>
+        <w:rPr>
+          <w:rFonts w:hint="eastAsia"/>
+          <w:sz w:val="28"/>
+          <w:szCs w:val="28"/>
+        </w:rPr>
+        <w:t>DBShop</w:t>
+      </w:r>
+      <w:proofErr w:type="spellEnd"/>
+      <w:r>
+        <w:rPr>
+          <w:rFonts w:hint="eastAsia"/>
+          <w:sz w:val="28"/>
+          <w:szCs w:val="28"/>
+        </w:rPr>
+        <w:t>电子商务系统服务用户</w:t>
+      </w:r>
+    </w:p>
+    <w:p>
+      <w:pPr>
+        <w:rPr>
+          <w:rFonts w:hint="eastAsia"/>
+          <w:b/>
+          <w:sz w:val="28"/>
+          <w:szCs w:val="28"/>
+        </w:rPr>
+      </w:pPr>
+      <w:r>
+        <w:rPr>
+          <w:b/>
+          <w:sz w:val="28"/>
+          <w:szCs w:val="28"/>
+        </w:rPr>
+        <w:t>网店运营者</w:t>
+      </w:r>
+    </w:p>
+    <w:p>
+      <w:pPr>
+        <w:rPr>
+          <w:sz w:val="28"/>
+          <w:szCs w:val="28"/>
+        </w:rPr>
+      </w:pPr>
+      <w:r>
+        <w:rPr>
+          <w:rFonts w:hint="eastAsia"/>
+          <w:sz w:val="28"/>
+          <w:szCs w:val="28"/>
+        </w:rPr>
+        <w:t>a</w:t>
+      </w:r>
+      <w:r>
+        <w:rPr>
+          <w:sz w:val="28"/>
+          <w:szCs w:val="28"/>
+        </w:rPr>
+        <w:t>)</w:t>
+      </w:r>
+      <w:r>
+        <w:rPr>
+          <w:rFonts w:hint="eastAsia"/>
+          <w:sz w:val="28"/>
+          <w:szCs w:val="28"/>
+        </w:rPr>
+        <w:t>愿望</w:t>
+      </w:r>
+      <w:r>
+        <w:rPr>
+          <w:rFonts w:hint="eastAsia"/>
+          <w:sz w:val="28"/>
+          <w:szCs w:val="28"/>
+        </w:rPr>
+        <w:t>:</w:t>
+      </w:r>
+      <w:r>
+        <w:rPr>
+          <w:rFonts w:hint="eastAsia"/>
+          <w:sz w:val="28"/>
+          <w:szCs w:val="28"/>
+        </w:rPr>
+        <w:t>找到一个安全、灵活、稳定的商务平台，保证店铺正常运营</w:t>
+      </w:r>
+    </w:p>
+    <w:p>
+      <w:pPr>
+        <w:rPr>
+          <w:sz w:val="28"/>
+          <w:szCs w:val="28"/>
+        </w:rPr>
+      </w:pPr>
+      <w:r>
+        <w:rPr>
+          <w:sz w:val="28"/>
+          <w:szCs w:val="28"/>
+        </w:rPr>
+        <w:t>b)</w:t>
+      </w:r>
+      <w:r>
+        <w:rPr>
+          <w:rFonts w:hint="eastAsia"/>
+          <w:sz w:val="28"/>
+          <w:szCs w:val="28"/>
+        </w:rPr>
+        <w:t>消费观念</w:t>
+      </w:r>
+      <w:r>
+        <w:rPr>
+          <w:rFonts w:hint="eastAsia"/>
+          <w:sz w:val="28"/>
+          <w:szCs w:val="28"/>
+        </w:rPr>
+        <w:t>：</w:t>
+      </w:r>
+      <w:r>
+        <w:rPr>
+          <w:rFonts w:hint="eastAsia"/>
+          <w:sz w:val="28"/>
+          <w:szCs w:val="28"/>
+        </w:rPr>
+        <w:t>根据自己的需求设置销售网站的类型</w:t>
+      </w:r>
+    </w:p>
+    <w:p>
+      <w:pPr>
+        <w:rPr>
+          <w:sz w:val="28"/>
+          <w:szCs w:val="28"/>
+        </w:rPr>
+      </w:pPr>
+      <w:r>
+        <w:rPr>
+          <w:sz w:val="28"/>
+          <w:szCs w:val="28"/>
+        </w:rPr>
+        <w:t>c)</w:t>
+      </w:r>
+      <w:r>
+        <w:rPr>
+          <w:rFonts w:hint="eastAsia"/>
+          <w:sz w:val="28"/>
+          <w:szCs w:val="28"/>
+        </w:rPr>
+        <w:t>经济能力</w:t>
+      </w:r>
+      <w:r>
+        <w:rPr>
+          <w:rFonts w:hint="eastAsia"/>
+          <w:sz w:val="28"/>
+          <w:szCs w:val="28"/>
+        </w:rPr>
+        <w:t>：有一定的经济基础</w:t>
+      </w:r>
+    </w:p>
+    <w:p>
+      <w:pPr>
+        <w:rPr>
+          <w:sz w:val="28"/>
+          <w:szCs w:val="28"/>
+        </w:rPr>
+      </w:pPr>
+      <w:r>
+        <w:rPr>
+          <w:sz w:val="28"/>
+          <w:szCs w:val="28"/>
+        </w:rPr>
+        <w:t>d)</w:t>
+      </w:r>
+      <w:r>
+        <w:rPr>
+          <w:rFonts w:hint="eastAsia"/>
+          <w:sz w:val="28"/>
+          <w:szCs w:val="28"/>
+        </w:rPr>
+        <w:t>计算机能力</w:t>
+      </w:r>
+      <w:r>
+        <w:rPr>
+          <w:rFonts w:hint="eastAsia"/>
+          <w:sz w:val="28"/>
+          <w:szCs w:val="28"/>
+        </w:rPr>
+        <w:t>：熟悉互联网和电子商务</w:t>
+      </w:r>
+    </w:p>
+    <w:p>
+      <w:pPr>
+        <w:ind w:left="840" w:hangingChars="300" w:hanging="840"/>
+        <w:rPr>
+          <w:sz w:val="28"/>
+          <w:szCs w:val="28"/>
+        </w:rPr>
+      </w:pPr>
+      <w:r>
+        <w:rPr>
+          <w:sz w:val="28"/>
+          <w:szCs w:val="28"/>
+        </w:rPr>
+        <w:t>e)</w:t>
+      </w:r>
+      <w:r>
+        <w:rPr>
+          <w:rFonts w:hint="eastAsia"/>
+          <w:sz w:val="28"/>
+          <w:szCs w:val="28"/>
+        </w:rPr>
+        <w:t>痛处</w:t>
+      </w:r>
+      <w:r>
+        <w:rPr>
+          <w:rFonts w:hint="eastAsia"/>
+          <w:sz w:val="28"/>
+          <w:szCs w:val="28"/>
+        </w:rPr>
+        <w:t>：</w:t>
+      </w:r>
+      <w:r>
+        <w:rPr>
+          <w:rFonts w:hint="eastAsia"/>
+          <w:sz w:val="28"/>
+          <w:szCs w:val="28"/>
+        </w:rPr>
+        <w:t>依赖现有的电商平台开设自己的店铺（例如淘宝</w:t>
+      </w:r>
+      <w:r>
+        <w:rPr>
+          <w:rFonts w:hint="eastAsia"/>
+          <w:sz w:val="28"/>
+          <w:szCs w:val="28"/>
+        </w:rPr>
+        <w:t>），店铺设计缺乏创新性、独立性</w:t>
+      </w:r>
+    </w:p>
+    <w:p>
+      <w:pPr>
+        <w:rPr>
+          <w:sz w:val="28"/>
+          <w:szCs w:val="28"/>
+        </w:rPr>
+      </w:pPr>
+      <w:r>
+        <w:rPr>
+          <w:sz w:val="28"/>
+          <w:szCs w:val="28"/>
+        </w:rPr>
+        <w:t>f)</w:t>
+      </w:r>
+      <w:r>
+        <w:rPr>
+          <w:rFonts w:hint="eastAsia"/>
+          <w:sz w:val="28"/>
+          <w:szCs w:val="28"/>
+        </w:rPr>
+        <w:t>优势</w:t>
+      </w:r>
+      <w:r>
+        <w:rPr>
+          <w:rFonts w:hint="eastAsia"/>
+          <w:sz w:val="28"/>
+          <w:szCs w:val="28"/>
+        </w:rPr>
+        <w:t>：产品具有针对性和创新性，依托强大的平台。</w:t>
+      </w:r>
+    </w:p>
+    <w:p>
+      <w:pPr>
+        <w:rPr>
+          <w:sz w:val="28"/>
+          <w:szCs w:val="28"/>
+        </w:rPr>
+      </w:pPr>
+    </w:p>
+    <w:p>
+      <w:pPr>
+        <w:rPr>
+          <w:b/>
+          <w:sz w:val="32"/>
+          <w:szCs w:val="32"/>
+        </w:rPr>
+      </w:pPr>
+      <w:r>
+        <w:rPr>
+          <w:rFonts w:hint="eastAsia"/>
+          <w:b/>
+          <w:sz w:val="32"/>
+          <w:szCs w:val="32"/>
+        </w:rPr>
+        <w:t>四、</w:t>
+      </w:r>
+      <w:r>
+        <w:rPr>
+          <w:b/>
+          <w:sz w:val="32"/>
+          <w:szCs w:val="32"/>
+        </w:rPr>
         <w:t>技术分析</w:t>
       </w:r>
     </w:p>
@@ -463,6 +1096,24 @@
           <w:szCs w:val="28"/>
         </w:rPr>
       </w:pPr>
+      <w:r>
+        <w:rPr>
+          <w:rFonts w:hint="eastAsia"/>
+          <w:b/>
+          <w:sz w:val="28"/>
+          <w:szCs w:val="28"/>
+        </w:rPr>
+        <w:t>1</w:t>
+      </w:r>
+      <w:r>
+        <w:rPr>
+          <w:rFonts w:hint="eastAsia"/>
+          <w:b/>
+          <w:sz w:val="28"/>
+          <w:szCs w:val="28"/>
+        </w:rPr>
+        <w:t>、</w:t>
+      </w:r>
       <w:r>
         <w:rPr>
           <w:b/>
@@ -619,6 +1270,24 @@
       </w:pPr>
       <w:r>
         <w:rPr>
+          <w:rFonts w:hint="eastAsia"/>
+          <w:b/>
+          <w:sz w:val="28"/>
+          <w:szCs w:val="28"/>
+        </w:rPr>
+        <w:t>2</w:t>
+      </w:r>
+      <w:r>
+        <w:rPr>
+          <w:rFonts w:hint="eastAsia"/>
+          <w:b/>
+          <w:sz w:val="28"/>
+          <w:szCs w:val="28"/>
+        </w:rPr>
+        <w:t>、</w:t>
+      </w:r>
+      <w:r>
+        <w:rPr>
           <w:b/>
           <w:sz w:val="28"/>
           <w:szCs w:val="28"/>
@@ -664,17 +1333,44 @@
           <w:sz w:val="28"/>
           <w:szCs w:val="28"/>
         </w:rPr>
-        <w:t>所选支撑平台均是强大的服务商，能满足早期的需求，无需额外的支持</w:t>
-      </w:r>
-    </w:p>
-    <w:p>
-      <w:pPr>
-        <w:rPr>
-          <w:b/>
-          <w:sz w:val="28"/>
-          <w:szCs w:val="28"/>
-        </w:rPr>
-      </w:pPr>
+        <w:t>所选支撑平台均是强大的服务商，能满足早期的需求，无需额外</w:t>
+      </w:r>
+      <w:r>
+        <w:rPr>
+          <w:rFonts w:hint="eastAsia"/>
+          <w:sz w:val="28"/>
+          <w:szCs w:val="28"/>
+        </w:rPr>
+        <w:lastRenderedPageBreak/>
+        <w:t>的支持</w:t>
+      </w:r>
+    </w:p>
+    <w:p>
+      <w:pPr>
+        <w:rPr>
+          <w:b/>
+          <w:sz w:val="28"/>
+          <w:szCs w:val="28"/>
+        </w:rPr>
+      </w:pPr>
+      <w:r>
+        <w:rPr>
+          <w:rFonts w:hint="eastAsia"/>
+          <w:b/>
+          <w:sz w:val="28"/>
+          <w:szCs w:val="28"/>
+        </w:rPr>
+        <w:t>3</w:t>
+      </w:r>
+      <w:r>
+        <w:rPr>
+          <w:rFonts w:hint="eastAsia"/>
+          <w:b/>
+          <w:sz w:val="28"/>
+          <w:szCs w:val="28"/>
+        </w:rPr>
+        <w:t>、</w:t>
+      </w:r>
       <w:r>
         <w:rPr>
           <w:b/>
@@ -687,7 +1383,6 @@
     <w:p>
       <w:pPr>
         <w:rPr>
-          <w:rFonts w:hint="eastAsia"/>
           <w:sz w:val="28"/>
           <w:szCs w:val="28"/>
         </w:rPr>
@@ -733,7 +1428,6 @@
     <w:p>
       <w:pPr>
         <w:rPr>
-          <w:rFonts w:hint="eastAsia"/>
           <w:b/>
           <w:sz w:val="32"/>
           <w:szCs w:val="32"/>
@@ -741,10 +1435,19 @@
       </w:pPr>
       <w:r>
         <w:rPr>
+          <w:rFonts w:hint="eastAsia"/>
           <w:b/>
           <w:sz w:val="32"/>
           <w:szCs w:val="32"/>
         </w:rPr>
+        <w:t>五、</w:t>
+      </w:r>
+      <w:r>
+        <w:rPr>
+          <w:b/>
+          <w:sz w:val="32"/>
+          <w:szCs w:val="32"/>
+        </w:rPr>
         <w:t>资源需求评估</w:t>
       </w:r>
     </w:p>
@@ -758,6 +1461,24 @@
       </w:pPr>
       <w:r>
         <w:rPr>
+          <w:rFonts w:hint="eastAsia"/>
+          <w:b/>
+          <w:sz w:val="28"/>
+          <w:szCs w:val="28"/>
+        </w:rPr>
+        <w:t>1</w:t>
+      </w:r>
+      <w:r>
+        <w:rPr>
+          <w:rFonts w:hint="eastAsia"/>
+          <w:b/>
+          <w:sz w:val="28"/>
+          <w:szCs w:val="28"/>
+        </w:rPr>
+        <w:t>、</w:t>
+      </w:r>
+      <w:r>
+        <w:rPr>
           <w:b/>
           <w:sz w:val="28"/>
           <w:szCs w:val="28"/>
@@ -778,6 +1499,21 @@
           <w:sz w:val="28"/>
           <w:szCs w:val="28"/>
         </w:rPr>
+        <w:t>a</w:t>
+      </w:r>
+      <w:r>
+        <w:rPr>
+          <w:sz w:val="28"/>
+          <w:szCs w:val="28"/>
+        </w:rPr>
+        <w:t>)</w:t>
+      </w:r>
+      <w:r>
+        <w:rPr>
+          <w:rFonts w:hint="eastAsia"/>
+          <w:sz w:val="28"/>
+          <w:szCs w:val="28"/>
+        </w:rPr>
         <w:t>产品经理：</w:t>
       </w:r>
     </w:p>
@@ -806,6 +1542,13 @@
       </w:pPr>
       <w:r>
         <w:rPr>
+          <w:sz w:val="28"/>
+          <w:szCs w:val="28"/>
+        </w:rPr>
+        <w:t>b)</w:t>
+      </w:r>
+      <w:r>
+        <w:rPr>
           <w:rFonts w:hint="eastAsia"/>
           <w:sz w:val="28"/>
           <w:szCs w:val="28"/>
@@ -846,6 +1589,21 @@
       </w:pPr>
       <w:r>
         <w:rPr>
+          <w:rFonts w:hint="eastAsia"/>
+          <w:sz w:val="28"/>
+          <w:szCs w:val="28"/>
+        </w:rPr>
+        <w:t>c</w:t>
+      </w:r>
+      <w:r>
+        <w:rPr>
+          <w:sz w:val="28"/>
+          <w:szCs w:val="28"/>
+        </w:rPr>
+        <w:t>)</w:t>
+      </w:r>
+      <w:r>
+        <w:rPr>
           <w:sz w:val="28"/>
           <w:szCs w:val="28"/>
         </w:rPr>
@@ -905,147 +1663,208 @@
           <w:sz w:val="28"/>
           <w:szCs w:val="28"/>
         </w:rPr>
+        <w:t>2</w:t>
+      </w:r>
+      <w:r>
+        <w:rPr>
+          <w:rFonts w:hint="eastAsia"/>
+          <w:b/>
+          <w:sz w:val="28"/>
+          <w:szCs w:val="28"/>
+        </w:rPr>
+        <w:t>、</w:t>
+      </w:r>
+      <w:r>
+        <w:rPr>
+          <w:rFonts w:hint="eastAsia"/>
+          <w:b/>
+          <w:sz w:val="28"/>
+          <w:szCs w:val="28"/>
+        </w:rPr>
+        <w:t>资金</w:t>
+      </w:r>
+    </w:p>
+    <w:p>
+      <w:pPr>
+        <w:rPr>
+          <w:sz w:val="28"/>
+          <w:szCs w:val="28"/>
+        </w:rPr>
+      </w:pPr>
+      <w:r>
+        <w:rPr>
+          <w:rFonts w:hint="eastAsia"/>
+          <w:sz w:val="28"/>
+          <w:szCs w:val="28"/>
+        </w:rPr>
+        <w:t>产品验证阶段前暂无需要。完成产品验证后，需要资金集中快速完成商家扩充和宣传推广；</w:t>
+      </w:r>
+    </w:p>
+    <w:p>
+      <w:pPr>
+        <w:rPr>
+          <w:b/>
+          <w:sz w:val="28"/>
+          <w:szCs w:val="28"/>
+        </w:rPr>
+      </w:pPr>
+      <w:r>
+        <w:rPr>
+          <w:rFonts w:hint="eastAsia"/>
+          <w:b/>
+          <w:sz w:val="28"/>
+          <w:szCs w:val="28"/>
+        </w:rPr>
+        <w:t>3</w:t>
+      </w:r>
+      <w:r>
+        <w:rPr>
+          <w:rFonts w:hint="eastAsia"/>
+          <w:b/>
+          <w:sz w:val="28"/>
+          <w:szCs w:val="28"/>
+        </w:rPr>
+        <w:t>、</w:t>
+      </w:r>
+      <w:r>
+        <w:rPr>
+          <w:b/>
+          <w:sz w:val="28"/>
+          <w:szCs w:val="28"/>
+        </w:rPr>
+        <w:t>设备</w:t>
+      </w:r>
+    </w:p>
+    <w:p>
+      <w:pPr>
+        <w:rPr>
+          <w:sz w:val="28"/>
+          <w:szCs w:val="28"/>
+        </w:rPr>
+      </w:pPr>
+      <w:proofErr w:type="gramStart"/>
+      <w:r>
+        <w:rPr>
+          <w:rFonts w:hint="eastAsia"/>
+          <w:sz w:val="28"/>
+          <w:szCs w:val="28"/>
+        </w:rPr>
+        <w:t>一</w:t>
+      </w:r>
+      <w:proofErr w:type="gramEnd"/>
+      <w:r>
+        <w:rPr>
+          <w:rFonts w:hint="eastAsia"/>
+          <w:sz w:val="28"/>
+          <w:szCs w:val="28"/>
+        </w:rPr>
+        <w:t>台本地</w:t>
+      </w:r>
+      <w:r>
+        <w:rPr>
+          <w:rFonts w:hint="eastAsia"/>
+          <w:sz w:val="28"/>
+          <w:szCs w:val="28"/>
+        </w:rPr>
+        <w:t>PC</w:t>
+      </w:r>
+      <w:r>
+        <w:rPr>
+          <w:rFonts w:hint="eastAsia"/>
+          <w:sz w:val="28"/>
+          <w:szCs w:val="28"/>
+        </w:rPr>
+        <w:t>服务器；</w:t>
+      </w:r>
+    </w:p>
+    <w:p>
+      <w:pPr>
+        <w:rPr>
+          <w:b/>
+          <w:sz w:val="28"/>
+          <w:szCs w:val="28"/>
+        </w:rPr>
+      </w:pPr>
+      <w:r>
+        <w:rPr>
+          <w:rFonts w:hint="eastAsia"/>
+          <w:b/>
+          <w:sz w:val="28"/>
+          <w:szCs w:val="28"/>
+        </w:rPr>
+        <w:t>4</w:t>
+      </w:r>
+      <w:r>
+        <w:rPr>
+          <w:rFonts w:hint="eastAsia"/>
+          <w:b/>
+          <w:sz w:val="28"/>
+          <w:szCs w:val="28"/>
+        </w:rPr>
+        <w:t>、</w:t>
+      </w:r>
+      <w:r>
+        <w:rPr>
+          <w:rFonts w:hint="eastAsia"/>
+          <w:b/>
+          <w:sz w:val="28"/>
+          <w:szCs w:val="28"/>
+        </w:rPr>
+        <w:t>设施</w:t>
+      </w:r>
+    </w:p>
+    <w:p>
+      <w:pPr>
+        <w:rPr>
+          <w:sz w:val="28"/>
+          <w:szCs w:val="28"/>
+        </w:rPr>
+      </w:pPr>
+      <w:r>
+        <w:rPr>
+          <w:rFonts w:hint="eastAsia"/>
+          <w:sz w:val="28"/>
+          <w:szCs w:val="28"/>
+        </w:rPr>
+        <w:t>10</w:t>
+      </w:r>
+      <w:r>
+        <w:rPr>
+          <w:rFonts w:hint="eastAsia"/>
+          <w:sz w:val="28"/>
+          <w:szCs w:val="28"/>
+        </w:rPr>
+        <w:t>平米以内的固定工作场地；</w:t>
+      </w:r>
+    </w:p>
+    <w:p>
+      <w:pPr>
+        <w:rPr>
+          <w:sz w:val="28"/>
+          <w:szCs w:val="28"/>
+        </w:rPr>
+      </w:pPr>
+    </w:p>
+    <w:p>
+      <w:pPr>
+        <w:rPr>
+          <w:b/>
+          <w:sz w:val="32"/>
+          <w:szCs w:val="32"/>
+        </w:rPr>
+      </w:pPr>
+      <w:r>
+        <w:rPr>
+          <w:rFonts w:hint="eastAsia"/>
+          <w:b/>
+          <w:sz w:val="32"/>
+          <w:szCs w:val="32"/>
+        </w:rPr>
         <w:lastRenderedPageBreak/>
-        <w:t>资金</w:t>
-      </w:r>
-    </w:p>
-    <w:p>
-      <w:pPr>
-        <w:rPr>
-          <w:sz w:val="28"/>
-          <w:szCs w:val="28"/>
-        </w:rPr>
-      </w:pPr>
-      <w:r>
-        <w:rPr>
-          <w:rFonts w:hint="eastAsia"/>
-          <w:sz w:val="28"/>
-          <w:szCs w:val="28"/>
-        </w:rPr>
-        <w:t>产品验证阶段前暂无需要。完成产品验证后，需要资金集中快速完成商家扩充和宣传推广；</w:t>
-      </w:r>
-    </w:p>
-    <w:p>
-      <w:pPr>
-        <w:rPr>
-          <w:b/>
-          <w:sz w:val="28"/>
-          <w:szCs w:val="28"/>
-        </w:rPr>
-      </w:pPr>
-      <w:r>
-        <w:rPr>
-          <w:b/>
-          <w:sz w:val="28"/>
-          <w:szCs w:val="28"/>
-        </w:rPr>
-        <w:t>设备</w:t>
-      </w:r>
-    </w:p>
-    <w:p>
-      <w:pPr>
-        <w:rPr>
-          <w:sz w:val="28"/>
-          <w:szCs w:val="28"/>
-        </w:rPr>
-      </w:pPr>
-      <w:proofErr w:type="gramStart"/>
-      <w:r>
-        <w:rPr>
-          <w:rFonts w:hint="eastAsia"/>
-          <w:sz w:val="28"/>
-          <w:szCs w:val="28"/>
-        </w:rPr>
-        <w:t>一</w:t>
-      </w:r>
-      <w:proofErr w:type="gramEnd"/>
-      <w:r>
-        <w:rPr>
-          <w:rFonts w:hint="eastAsia"/>
-          <w:sz w:val="28"/>
-          <w:szCs w:val="28"/>
-        </w:rPr>
-        <w:t>台本地</w:t>
-      </w:r>
-      <w:r>
-        <w:rPr>
-          <w:rFonts w:hint="eastAsia"/>
-          <w:sz w:val="28"/>
-          <w:szCs w:val="28"/>
-        </w:rPr>
-        <w:t>PC</w:t>
-      </w:r>
-      <w:r>
-        <w:rPr>
-          <w:rFonts w:hint="eastAsia"/>
-          <w:sz w:val="28"/>
-          <w:szCs w:val="28"/>
-        </w:rPr>
-        <w:t>服务器；</w:t>
-      </w:r>
-    </w:p>
-    <w:p>
-      <w:pPr>
-        <w:rPr>
-          <w:b/>
-          <w:sz w:val="28"/>
-          <w:szCs w:val="28"/>
-        </w:rPr>
-      </w:pPr>
-      <w:r>
-        <w:rPr>
-          <w:rFonts w:hint="eastAsia"/>
-          <w:b/>
-          <w:sz w:val="28"/>
-          <w:szCs w:val="28"/>
-        </w:rPr>
-        <w:t>设施</w:t>
-      </w:r>
-    </w:p>
-    <w:p>
-      <w:pPr>
-        <w:rPr>
-          <w:rFonts w:hint="eastAsia"/>
-          <w:sz w:val="28"/>
-          <w:szCs w:val="28"/>
-        </w:rPr>
-      </w:pPr>
-      <w:r>
-        <w:rPr>
-          <w:rFonts w:hint="eastAsia"/>
-          <w:sz w:val="28"/>
-          <w:szCs w:val="28"/>
-        </w:rPr>
-        <w:t>10</w:t>
-      </w:r>
-      <w:r>
-        <w:rPr>
-          <w:rFonts w:hint="eastAsia"/>
-          <w:sz w:val="28"/>
-          <w:szCs w:val="28"/>
-        </w:rPr>
-        <w:t>平米以内的固定工作场地；</w:t>
-      </w:r>
-    </w:p>
-    <w:p>
-      <w:pPr>
-        <w:rPr>
-          <w:sz w:val="28"/>
-          <w:szCs w:val="28"/>
-        </w:rPr>
-      </w:pPr>
+        <w:t>六、</w:t>
+      </w:r>
       <w:bookmarkStart w:id="0" w:name="_GoBack"/>
       <w:bookmarkEnd w:id="0"/>
-    </w:p>
-    <w:p>
-      <w:pPr>
-        <w:rPr>
-          <w:rFonts w:hint="eastAsia"/>
-          <w:b/>
-          <w:sz w:val="32"/>
-          <w:szCs w:val="32"/>
-        </w:rPr>
-      </w:pPr>
       <w:r>
         <w:rPr>
           <w:b/>
@@ -1496,17 +2315,7 @@
                 <w:sz w:val="28"/>
                 <w:szCs w:val="28"/>
               </w:rPr>
-              <w:t>产品快速推广时，需要大量的资金，目前团队</w:t>
-            </w:r>
-            <w:r>
-              <w:rPr>
-                <w:rFonts w:hAnsi="宋体" w:hint="eastAsia"/>
-                <w:bCs/>
-                <w:sz w:val="28"/>
-                <w:szCs w:val="28"/>
-              </w:rPr>
-              <w:lastRenderedPageBreak/>
-              <w:t>不具备，需要寻找投资</w:t>
+              <w:t>产品快速推广时，需要大量的资金，目前团队不具备，需要寻找投资</w:t>
             </w:r>
           </w:p>
         </w:tc>
@@ -1526,7 +2335,6 @@
                 <w:sz w:val="28"/>
                 <w:szCs w:val="28"/>
               </w:rPr>
-              <w:lastRenderedPageBreak/>
               <w:t>资金风险</w:t>
             </w:r>
           </w:p>
@@ -1544,8 +2352,105 @@
 </w:document>
 </file>
 
+<file path=word/numbering.xml><?xml version="1.0" encoding="utf-8"?>
+<w:numbering xmlns:wpc="http://schemas.microsoft.com/office/word/2010/wordprocessingCanvas" xmlns:cx="http://schemas.microsoft.com/office/drawing/2014/chartex" xmlns:mc="http://schemas.openxmlformats.org/markup-compatibility/2006" xmlns:o="urn:schemas-microsoft-com:office:office" xmlns:r="http://schemas.openxmlformats.org/officeDocument/2006/relationships" xmlns:m="http://schemas.openxmlformats.org/officeDocument/2006/math" xmlns:v="urn:schemas-microsoft-com:vml" xmlns:wp14="http://schemas.microsoft.com/office/word/2010/wordprocessingDrawing" xmlns:wp="http://schemas.openxmlformats.org/drawingml/2006/wordprocessingDrawing" xmlns:w10="urn:schemas-microsoft-com:office:word" xmlns:w="http://schemas.openxmlformats.org/wordprocessingml/2006/main" xmlns:w14="http://schemas.microsoft.com/office/word/2010/wordml" xmlns:w15="http://schemas.microsoft.com/office/word/2012/wordml" xmlns:w16se="http://schemas.microsoft.com/office/word/2015/wordml/symex" xmlns:wpg="http://schemas.microsoft.com/office/word/2010/wordprocessingGroup" xmlns:wpi="http://schemas.microsoft.com/office/word/2010/wordprocessingInk" xmlns:wne="http://schemas.microsoft.com/office/word/2006/wordml" xmlns:wps="http://schemas.microsoft.com/office/word/2010/wordprocessingShape" mc:Ignorable="w14 w15 w16se wp14">
+  <w:abstractNum w:abstractNumId="0" w15:restartNumberingAfterBreak="0">
+    <w:nsid w:val="2C3A722F"/>
+    <w:multiLevelType w:val="hybridMultilevel"/>
+    <w:tmpl w:val="C25A6D78"/>
+    <w:lvl w:ilvl="0" w:tplc="1C9620F6">
+      <w:start w:val="1"/>
+      <w:numFmt w:val="decimal"/>
+      <w:lvlText w:val="%1、"/>
+      <w:lvlJc w:val="left"/>
+      <w:pPr>
+        <w:ind w:left="720" w:hanging="720"/>
+      </w:pPr>
+      <w:rPr>
+        <w:rFonts w:hint="default"/>
+      </w:rPr>
+    </w:lvl>
+    <w:lvl w:ilvl="1" w:tplc="04090019">
+      <w:start w:val="1"/>
+      <w:numFmt w:val="lowerLetter"/>
+      <w:lvlText w:val="%2)"/>
+      <w:lvlJc w:val="left"/>
+      <w:pPr>
+        <w:ind w:left="840" w:hanging="420"/>
+      </w:pPr>
+    </w:lvl>
+    <w:lvl w:ilvl="2" w:tplc="0409001B">
+      <w:start w:val="1"/>
+      <w:numFmt w:val="lowerRoman"/>
+      <w:lvlText w:val="%3."/>
+      <w:lvlJc w:val="right"/>
+      <w:pPr>
+        <w:ind w:left="1260" w:hanging="420"/>
+      </w:pPr>
+    </w:lvl>
+    <w:lvl w:ilvl="3" w:tplc="0409000F" w:tentative="1">
+      <w:start w:val="1"/>
+      <w:numFmt w:val="decimal"/>
+      <w:lvlText w:val="%4."/>
+      <w:lvlJc w:val="left"/>
+      <w:pPr>
+        <w:ind w:left="1680" w:hanging="420"/>
+      </w:pPr>
+    </w:lvl>
+    <w:lvl w:ilvl="4" w:tplc="04090019" w:tentative="1">
+      <w:start w:val="1"/>
+      <w:numFmt w:val="lowerLetter"/>
+      <w:lvlText w:val="%5)"/>
+      <w:lvlJc w:val="left"/>
+      <w:pPr>
+        <w:ind w:left="2100" w:hanging="420"/>
+      </w:pPr>
+    </w:lvl>
+    <w:lvl w:ilvl="5" w:tplc="0409001B" w:tentative="1">
+      <w:start w:val="1"/>
+      <w:numFmt w:val="lowerRoman"/>
+      <w:lvlText w:val="%6."/>
+      <w:lvlJc w:val="right"/>
+      <w:pPr>
+        <w:ind w:left="2520" w:hanging="420"/>
+      </w:pPr>
+    </w:lvl>
+    <w:lvl w:ilvl="6" w:tplc="0409000F" w:tentative="1">
+      <w:start w:val="1"/>
+      <w:numFmt w:val="decimal"/>
+      <w:lvlText w:val="%7."/>
+      <w:lvlJc w:val="left"/>
+      <w:pPr>
+        <w:ind w:left="2940" w:hanging="420"/>
+      </w:pPr>
+    </w:lvl>
+    <w:lvl w:ilvl="7" w:tplc="04090019" w:tentative="1">
+      <w:start w:val="1"/>
+      <w:numFmt w:val="lowerLetter"/>
+      <w:lvlText w:val="%8)"/>
+      <w:lvlJc w:val="left"/>
+      <w:pPr>
+        <w:ind w:left="3360" w:hanging="420"/>
+      </w:pPr>
+    </w:lvl>
+    <w:lvl w:ilvl="8" w:tplc="0409001B" w:tentative="1">
+      <w:start w:val="1"/>
+      <w:numFmt w:val="lowerRoman"/>
+      <w:lvlText w:val="%9."/>
+      <w:lvlJc w:val="right"/>
+      <w:pPr>
+        <w:ind w:left="3780" w:hanging="420"/>
+      </w:pPr>
+    </w:lvl>
+  </w:abstractNum>
+  <w:num w:numId="1">
+    <w:abstractNumId w:val="0"/>
+  </w:num>
+</w:numbering>
+</file>
+
 <file path=word/styles.xml><?xml version="1.0" encoding="utf-8"?>
-<w:styles xmlns:mc="http://schemas.openxmlformats.org/markup-compatibility/2006" xmlns:r="http://schemas.openxmlformats.org/officeDocument/2006/relationships" xmlns:w="http://schemas.openxmlformats.org/wordprocessingml/2006/main" xmlns:w14="http://schemas.microsoft.com/office/word/2010/wordml" mc:Ignorable="w14">
+<w:styles xmlns:mc="http://schemas.openxmlformats.org/markup-compatibility/2006" xmlns:r="http://schemas.openxmlformats.org/officeDocument/2006/relationships" xmlns:w="http://schemas.openxmlformats.org/wordprocessingml/2006/main" xmlns:w14="http://schemas.microsoft.com/office/word/2010/wordml" xmlns:w15="http://schemas.microsoft.com/office/word/2012/wordml" xmlns:w16se="http://schemas.microsoft.com/office/word/2015/wordml/symex" mc:Ignorable="w14 w15 w16se">
   <w:docDefaults>
     <w:rPrDefault>
       <w:rPr>
@@ -1558,144 +2463,378 @@
     </w:rPrDefault>
     <w:pPrDefault/>
   </w:docDefaults>
-  <w:latentStyles w:defLockedState="0" w:defUIPriority="99" w:defSemiHidden="1" w:defUnhideWhenUsed="1" w:defQFormat="0" w:count="267">
-    <w:lsdException w:name="Normal" w:semiHidden="0" w:uiPriority="0" w:unhideWhenUsed="0" w:qFormat="1"/>
-    <w:lsdException w:name="heading 1" w:semiHidden="0" w:uiPriority="9" w:unhideWhenUsed="0" w:qFormat="1"/>
-    <w:lsdException w:name="heading 2" w:uiPriority="9" w:qFormat="1"/>
-    <w:lsdException w:name="heading 3" w:uiPriority="9" w:qFormat="1"/>
-    <w:lsdException w:name="heading 4" w:uiPriority="9" w:qFormat="1"/>
-    <w:lsdException w:name="heading 5" w:uiPriority="9" w:qFormat="1"/>
-    <w:lsdException w:name="heading 6" w:uiPriority="9" w:qFormat="1"/>
-    <w:lsdException w:name="heading 7" w:uiPriority="9" w:qFormat="1"/>
-    <w:lsdException w:name="heading 8" w:uiPriority="9" w:qFormat="1"/>
-    <w:lsdException w:name="heading 9" w:uiPriority="9" w:qFormat="1"/>
-    <w:lsdException w:name="toc 1" w:uiPriority="39"/>
-    <w:lsdException w:name="toc 2" w:uiPriority="39"/>
-    <w:lsdException w:name="toc 3" w:uiPriority="39"/>
-    <w:lsdException w:name="toc 4" w:uiPriority="39"/>
-    <w:lsdException w:name="toc 5" w:uiPriority="39"/>
-    <w:lsdException w:name="toc 6" w:uiPriority="39"/>
-    <w:lsdException w:name="toc 7" w:uiPriority="39"/>
-    <w:lsdException w:name="toc 8" w:uiPriority="39"/>
-    <w:lsdException w:name="toc 9" w:uiPriority="39"/>
-    <w:lsdException w:name="caption" w:uiPriority="35" w:qFormat="1"/>
-    <w:lsdException w:name="Title" w:semiHidden="0" w:uiPriority="10" w:unhideWhenUsed="0" w:qFormat="1"/>
-    <w:lsdException w:name="Default Paragraph Font" w:uiPriority="1"/>
-    <w:lsdException w:name="Subtitle" w:semiHidden="0" w:uiPriority="11" w:unhideWhenUsed="0" w:qFormat="1"/>
-    <w:lsdException w:name="Strong" w:semiHidden="0" w:uiPriority="22" w:unhideWhenUsed="0" w:qFormat="1"/>
-    <w:lsdException w:name="Emphasis" w:semiHidden="0" w:uiPriority="20" w:unhideWhenUsed="0" w:qFormat="1"/>
-    <w:lsdException w:name="Table Grid" w:semiHidden="0" w:uiPriority="59" w:unhideWhenUsed="0"/>
-    <w:lsdException w:name="Placeholder Text" w:unhideWhenUsed="0"/>
-    <w:lsdException w:name="No Spacing" w:semiHidden="0" w:uiPriority="1" w:unhideWhenUsed="0" w:qFormat="1"/>
-    <w:lsdException w:name="Light Shading" w:semiHidden="0" w:uiPriority="60" w:unhideWhenUsed="0"/>
-    <w:lsdException w:name="Light List" w:semiHidden="0" w:uiPriority="61" w:unhideWhenUsed="0"/>
-    <w:lsdException w:name="Light Grid" w:semiHidden="0" w:uiPriority="62" w:unhideWhenUsed="0"/>
-    <w:lsdException w:name="Medium Shading 1" w:semiHidden="0" w:uiPriority="63" w:unhideWhenUsed="0"/>
-    <w:lsdException w:name="Medium Shading 2" w:semiHidden="0" w:uiPriority="64" w:unhideWhenUsed="0"/>
-    <w:lsdException w:name="Medium List 1" w:semiHidden="0" w:uiPriority="65" w:unhideWhenUsed="0"/>
-    <w:lsdException w:name="Medium List 2" w:semiHidden="0" w:uiPriority="66" w:unhideWhenUsed="0"/>
-    <w:lsdException w:name="Medium Grid 1" w:semiHidden="0" w:uiPriority="67" w:unhideWhenUsed="0"/>
-    <w:lsdException w:name="Medium Grid 2" w:semiHidden="0" w:uiPriority="68" w:unhideWhenUsed="0"/>
-    <w:lsdException w:name="Medium Grid 3" w:semiHidden="0" w:uiPriority="69" w:unhideWhenUsed="0"/>
-    <w:lsdException w:name="Dark List" w:semiHidden="0" w:uiPriority="70" w:unhideWhenUsed="0"/>
-    <w:lsdException w:name="Colorful Shading" w:semiHidden="0" w:uiPriority="71" w:unhideWhenUsed="0"/>
-    <w:lsdException w:name="Colorful List" w:semiHidden="0" w:uiPriority="72" w:unhideWhenUsed="0"/>
-    <w:lsdException w:name="Colorful Grid" w:semiHidden="0" w:uiPriority="73" w:unhideWhenUsed="0"/>
-    <w:lsdException w:name="Light Shading Accent 1" w:semiHidden="0" w:uiPriority="60" w:unhideWhenUsed="0"/>
-    <w:lsdException w:name="Light List Accent 1" w:semiHidden="0" w:uiPriority="61" w:unhideWhenUsed="0"/>
-    <w:lsdException w:name="Light Grid Accent 1" w:semiHidden="0" w:uiPriority="62" w:unhideWhenUsed="0"/>
-    <w:lsdException w:name="Medium Shading 1 Accent 1" w:semiHidden="0" w:uiPriority="63" w:unhideWhenUsed="0"/>
-    <w:lsdException w:name="Medium Shading 2 Accent 1" w:semiHidden="0" w:uiPriority="64" w:unhideWhenUsed="0"/>
-    <w:lsdException w:name="Medium List 1 Accent 1" w:semiHidden="0" w:uiPriority="65" w:unhideWhenUsed="0"/>
-    <w:lsdException w:name="Revision" w:unhideWhenUsed="0"/>
-    <w:lsdException w:name="List Paragraph" w:semiHidden="0" w:uiPriority="34" w:unhideWhenUsed="0" w:qFormat="1"/>
-    <w:lsdException w:name="Quote" w:semiHidden="0" w:uiPriority="29" w:unhideWhenUsed="0" w:qFormat="1"/>
-    <w:lsdException w:name="Intense Quote" w:semiHidden="0" w:uiPriority="30" w:unhideWhenUsed="0" w:qFormat="1"/>
-    <w:lsdException w:name="Medium List 2 Accent 1" w:semiHidden="0" w:uiPriority="66" w:unhideWhenUsed="0"/>
-    <w:lsdException w:name="Medium Grid 1 Accent 1" w:semiHidden="0" w:uiPriority="67" w:unhideWhenUsed="0"/>
-    <w:lsdException w:name="Medium Grid 2 Accent 1" w:semiHidden="0" w:uiPriority="68" w:unhideWhenUsed="0"/>
-    <w:lsdException w:name="Medium Grid 3 Accent 1" w:semiHidden="0" w:uiPriority="69" w:unhideWhenUsed="0"/>
-    <w:lsdException w:name="Dark List Accent 1" w:semiHidden="0" w:uiPriority="70" w:unhideWhenUsed="0"/>
-    <w:lsdException w:name="Colorful Shading Accent 1" w:semiHidden="0" w:uiPriority="71" w:unhideWhenUsed="0"/>
-    <w:lsdException w:name="Colorful List Accent 1" w:semiHidden="0" w:uiPriority="72" w:unhideWhenUsed="0"/>
-    <w:lsdException w:name="Colorful Grid Accent 1" w:semiHidden="0" w:uiPriority="73" w:unhideWhenUsed="0"/>
-    <w:lsdException w:name="Light Shading Accent 2" w:semiHidden="0" w:uiPriority="60" w:unhideWhenUsed="0"/>
-    <w:lsdException w:name="Light List Accent 2" w:semiHidden="0" w:uiPriority="61" w:unhideWhenUsed="0"/>
-    <w:lsdException w:name="Light Grid Accent 2" w:semiHidden="0" w:uiPriority="62" w:unhideWhenUsed="0"/>
-    <w:lsdException w:name="Medium Shading 1 Accent 2" w:semiHidden="0" w:uiPriority="63" w:unhideWhenUsed="0"/>
-    <w:lsdException w:name="Medium Shading 2 Accent 2" w:semiHidden="0" w:uiPriority="64" w:unhideWhenUsed="0"/>
-    <w:lsdException w:name="Medium List 1 Accent 2" w:semiHidden="0" w:uiPriority="65" w:unhideWhenUsed="0"/>
-    <w:lsdException w:name="Medium List 2 Accent 2" w:semiHidden="0" w:uiPriority="66" w:unhideWhenUsed="0"/>
-    <w:lsdException w:name="Medium Grid 1 Accent 2" w:semiHidden="0" w:uiPriority="67" w:unhideWhenUsed="0"/>
-    <w:lsdException w:name="Medium Grid 2 Accent 2" w:semiHidden="0" w:uiPriority="68" w:unhideWhenUsed="0"/>
-    <w:lsdException w:name="Medium Grid 3 Accent 2" w:semiHidden="0" w:uiPriority="69" w:unhideWhenUsed="0"/>
-    <w:lsdException w:name="Dark List Accent 2" w:semiHidden="0" w:uiPriority="70" w:unhideWhenUsed="0"/>
-    <w:lsdException w:name="Colorful Shading Accent 2" w:semiHidden="0" w:uiPriority="71" w:unhideWhenUsed="0"/>
-    <w:lsdException w:name="Colorful List Accent 2" w:semiHidden="0" w:uiPriority="72" w:unhideWhenUsed="0"/>
-    <w:lsdException w:name="Colorful Grid Accent 2" w:semiHidden="0" w:uiPriority="73" w:unhideWhenUsed="0"/>
-    <w:lsdException w:name="Light Shading Accent 3" w:semiHidden="0" w:uiPriority="60" w:unhideWhenUsed="0"/>
-    <w:lsdException w:name="Light List Accent 3" w:semiHidden="0" w:uiPriority="61" w:unhideWhenUsed="0"/>
-    <w:lsdException w:name="Light Grid Accent 3" w:semiHidden="0" w:uiPriority="62" w:unhideWhenUsed="0"/>
-    <w:lsdException w:name="Medium Shading 1 Accent 3" w:semiHidden="0" w:uiPriority="63" w:unhideWhenUsed="0"/>
-    <w:lsdException w:name="Medium Shading 2 Accent 3" w:semiHidden="0" w:uiPriority="64" w:unhideWhenUsed="0"/>
-    <w:lsdException w:name="Medium List 1 Accent 3" w:semiHidden="0" w:uiPriority="65" w:unhideWhenUsed="0"/>
-    <w:lsdException w:name="Medium List 2 Accent 3" w:semiHidden="0" w:uiPriority="66" w:unhideWhenUsed="0"/>
-    <w:lsdException w:name="Medium Grid 1 Accent 3" w:semiHidden="0" w:uiPriority="67" w:unhideWhenUsed="0"/>
-    <w:lsdException w:name="Medium Grid 2 Accent 3" w:semiHidden="0" w:uiPriority="68" w:unhideWhenUsed="0"/>
-    <w:lsdException w:name="Medium Grid 3 Accent 3" w:semiHidden="0" w:uiPriority="69" w:unhideWhenUsed="0"/>
-    <w:lsdException w:name="Dark List Accent 3" w:semiHidden="0" w:uiPriority="70" w:unhideWhenUsed="0"/>
-    <w:lsdException w:name="Colorful Shading Accent 3" w:semiHidden="0" w:uiPriority="71" w:unhideWhenUsed="0"/>
-    <w:lsdException w:name="Colorful List Accent 3" w:semiHidden="0" w:uiPriority="72" w:unhideWhenUsed="0"/>
-    <w:lsdException w:name="Colorful Grid Accent 3" w:semiHidden="0" w:uiPriority="73" w:unhideWhenUsed="0"/>
-    <w:lsdException w:name="Light Shading Accent 4" w:semiHidden="0" w:uiPriority="60" w:unhideWhenUsed="0"/>
-    <w:lsdException w:name="Light List Accent 4" w:semiHidden="0" w:uiPriority="61" w:unhideWhenUsed="0"/>
-    <w:lsdException w:name="Light Grid Accent 4" w:semiHidden="0" w:uiPriority="62" w:unhideWhenUsed="0"/>
-    <w:lsdException w:name="Medium Shading 1 Accent 4" w:semiHidden="0" w:uiPriority="63" w:unhideWhenUsed="0"/>
-    <w:lsdException w:name="Medium Shading 2 Accent 4" w:semiHidden="0" w:uiPriority="64" w:unhideWhenUsed="0"/>
-    <w:lsdException w:name="Medium List 1 Accent 4" w:semiHidden="0" w:uiPriority="65" w:unhideWhenUsed="0"/>
-    <w:lsdException w:name="Medium List 2 Accent 4" w:semiHidden="0" w:uiPriority="66" w:unhideWhenUsed="0"/>
-    <w:lsdException w:name="Medium Grid 1 Accent 4" w:semiHidden="0" w:uiPriority="67" w:unhideWhenUsed="0"/>
-    <w:lsdException w:name="Medium Grid 2 Accent 4" w:semiHidden="0" w:uiPriority="68" w:unhideWhenUsed="0"/>
-    <w:lsdException w:name="Medium Grid 3 Accent 4" w:semiHidden="0" w:uiPriority="69" w:unhideWhenUsed="0"/>
-    <w:lsdException w:name="Dark List Accent 4" w:semiHidden="0" w:uiPriority="70" w:unhideWhenUsed="0"/>
-    <w:lsdException w:name="Colorful Shading Accent 4" w:semiHidden="0" w:uiPriority="71" w:unhideWhenUsed="0"/>
-    <w:lsdException w:name="Colorful List Accent 4" w:semiHidden="0" w:uiPriority="72" w:unhideWhenUsed="0"/>
-    <w:lsdException w:name="Colorful Grid Accent 4" w:semiHidden="0" w:uiPriority="73" w:unhideWhenUsed="0"/>
-    <w:lsdException w:name="Light Shading Accent 5" w:semiHidden="0" w:uiPriority="60" w:unhideWhenUsed="0"/>
-    <w:lsdException w:name="Light List Accent 5" w:semiHidden="0" w:uiPriority="61" w:unhideWhenUsed="0"/>
-    <w:lsdException w:name="Light Grid Accent 5" w:semiHidden="0" w:uiPriority="62" w:unhideWhenUsed="0"/>
-    <w:lsdException w:name="Medium Shading 1 Accent 5" w:semiHidden="0" w:uiPriority="63" w:unhideWhenUsed="0"/>
-    <w:lsdException w:name="Medium Shading 2 Accent 5" w:semiHidden="0" w:uiPriority="64" w:unhideWhenUsed="0"/>
-    <w:lsdException w:name="Medium List 1 Accent 5" w:semiHidden="0" w:uiPriority="65" w:unhideWhenUsed="0"/>
-    <w:lsdException w:name="Medium List 2 Accent 5" w:semiHidden="0" w:uiPriority="66" w:unhideWhenUsed="0"/>
-    <w:lsdException w:name="Medium Grid 1 Accent 5" w:semiHidden="0" w:uiPriority="67" w:unhideWhenUsed="0"/>
-    <w:lsdException w:name="Medium Grid 2 Accent 5" w:semiHidden="0" w:uiPriority="68" w:unhideWhenUsed="0"/>
-    <w:lsdException w:name="Medium Grid 3 Accent 5" w:semiHidden="0" w:uiPriority="69" w:unhideWhenUsed="0"/>
-    <w:lsdException w:name="Dark List Accent 5" w:semiHidden="0" w:uiPriority="70" w:unhideWhenUsed="0"/>
-    <w:lsdException w:name="Colorful Shading Accent 5" w:semiHidden="0" w:uiPriority="71" w:unhideWhenUsed="0"/>
-    <w:lsdException w:name="Colorful List Accent 5" w:semiHidden="0" w:uiPriority="72" w:unhideWhenUsed="0"/>
-    <w:lsdException w:name="Colorful Grid Accent 5" w:semiHidden="0" w:uiPriority="73" w:unhideWhenUsed="0"/>
-    <w:lsdException w:name="Light Shading Accent 6" w:semiHidden="0" w:uiPriority="60" w:unhideWhenUsed="0"/>
-    <w:lsdException w:name="Light List Accent 6" w:semiHidden="0" w:uiPriority="61" w:unhideWhenUsed="0"/>
-    <w:lsdException w:name="Light Grid Accent 6" w:semiHidden="0" w:uiPriority="62" w:unhideWhenUsed="0"/>
-    <w:lsdException w:name="Medium Shading 1 Accent 6" w:semiHidden="0" w:uiPriority="63" w:unhideWhenUsed="0"/>
-    <w:lsdException w:name="Medium Shading 2 Accent 6" w:semiHidden="0" w:uiPriority="64" w:unhideWhenUsed="0"/>
-    <w:lsdException w:name="Medium List 1 Accent 6" w:semiHidden="0" w:uiPriority="65" w:unhideWhenUsed="0"/>
-    <w:lsdException w:name="Medium List 2 Accent 6" w:semiHidden="0" w:uiPriority="66" w:unhideWhenUsed="0"/>
-    <w:lsdException w:name="Medium Grid 1 Accent 6" w:semiHidden="0" w:uiPriority="67" w:unhideWhenUsed="0"/>
-    <w:lsdException w:name="Medium Grid 2 Accent 6" w:semiHidden="0" w:uiPriority="68" w:unhideWhenUsed="0"/>
-    <w:lsdException w:name="Medium Grid 3 Accent 6" w:semiHidden="0" w:uiPriority="69" w:unhideWhenUsed="0"/>
-    <w:lsdException w:name="Dark List Accent 6" w:semiHidden="0" w:uiPriority="70" w:unhideWhenUsed="0"/>
-    <w:lsdException w:name="Colorful Shading Accent 6" w:semiHidden="0" w:uiPriority="71" w:unhideWhenUsed="0"/>
-    <w:lsdException w:name="Colorful List Accent 6" w:semiHidden="0" w:uiPriority="72" w:unhideWhenUsed="0"/>
-    <w:lsdException w:name="Colorful Grid Accent 6" w:semiHidden="0" w:uiPriority="73" w:unhideWhenUsed="0"/>
-    <w:lsdException w:name="Subtle Emphasis" w:semiHidden="0" w:uiPriority="19" w:unhideWhenUsed="0" w:qFormat="1"/>
-    <w:lsdException w:name="Intense Emphasis" w:semiHidden="0" w:uiPriority="21" w:unhideWhenUsed="0" w:qFormat="1"/>
-    <w:lsdException w:name="Subtle Reference" w:semiHidden="0" w:uiPriority="31" w:unhideWhenUsed="0" w:qFormat="1"/>
-    <w:lsdException w:name="Intense Reference" w:semiHidden="0" w:uiPriority="32" w:unhideWhenUsed="0" w:qFormat="1"/>
-    <w:lsdException w:name="Book Title" w:semiHidden="0" w:uiPriority="33" w:unhideWhenUsed="0" w:qFormat="1"/>
-    <w:lsdException w:name="Bibliography" w:uiPriority="37"/>
-    <w:lsdException w:name="TOC Heading" w:uiPriority="39" w:qFormat="1"/>
+  <w:latentStyles w:defLockedState="0" w:defUIPriority="99" w:defSemiHidden="0" w:defUnhideWhenUsed="0" w:defQFormat="0" w:count="371">
+    <w:lsdException w:name="Normal" w:uiPriority="0" w:qFormat="1"/>
+    <w:lsdException w:name="heading 1" w:uiPriority="9" w:qFormat="1"/>
+    <w:lsdException w:name="heading 2" w:semiHidden="1" w:uiPriority="9" w:unhideWhenUsed="1" w:qFormat="1"/>
+    <w:lsdException w:name="heading 3" w:semiHidden="1" w:uiPriority="9" w:unhideWhenUsed="1" w:qFormat="1"/>
+    <w:lsdException w:name="heading 4" w:semiHidden="1" w:uiPriority="9" w:unhideWhenUsed="1" w:qFormat="1"/>
+    <w:lsdException w:name="heading 5" w:semiHidden="1" w:uiPriority="9" w:unhideWhenUsed="1" w:qFormat="1"/>
+    <w:lsdException w:name="heading 6" w:semiHidden="1" w:uiPriority="9" w:unhideWhenUsed="1" w:qFormat="1"/>
+    <w:lsdException w:name="heading 7" w:semiHidden="1" w:uiPriority="9" w:unhideWhenUsed="1" w:qFormat="1"/>
+    <w:lsdException w:name="heading 8" w:semiHidden="1" w:uiPriority="9" w:unhideWhenUsed="1" w:qFormat="1"/>
+    <w:lsdException w:name="heading 9" w:semiHidden="1" w:uiPriority="9" w:unhideWhenUsed="1" w:qFormat="1"/>
+    <w:lsdException w:name="index 1" w:semiHidden="1" w:unhideWhenUsed="1"/>
+    <w:lsdException w:name="index 2" w:semiHidden="1" w:unhideWhenUsed="1"/>
+    <w:lsdException w:name="index 3" w:semiHidden="1" w:unhideWhenUsed="1"/>
+    <w:lsdException w:name="index 4" w:semiHidden="1" w:unhideWhenUsed="1"/>
+    <w:lsdException w:name="index 5" w:semiHidden="1" w:unhideWhenUsed="1"/>
+    <w:lsdException w:name="index 6" w:semiHidden="1" w:unhideWhenUsed="1"/>
+    <w:lsdException w:name="index 7" w:semiHidden="1" w:unhideWhenUsed="1"/>
+    <w:lsdException w:name="index 8" w:semiHidden="1" w:unhideWhenUsed="1"/>
+    <w:lsdException w:name="index 9" w:semiHidden="1" w:unhideWhenUsed="1"/>
+    <w:lsdException w:name="toc 1" w:semiHidden="1" w:uiPriority="39" w:unhideWhenUsed="1"/>
+    <w:lsdException w:name="toc 2" w:semiHidden="1" w:uiPriority="39" w:unhideWhenUsed="1"/>
+    <w:lsdException w:name="toc 3" w:semiHidden="1" w:uiPriority="39" w:unhideWhenUsed="1"/>
+    <w:lsdException w:name="toc 4" w:semiHidden="1" w:uiPriority="39" w:unhideWhenUsed="1"/>
+    <w:lsdException w:name="toc 5" w:semiHidden="1" w:uiPriority="39" w:unhideWhenUsed="1"/>
+    <w:lsdException w:name="toc 6" w:semiHidden="1" w:uiPriority="39" w:unhideWhenUsed="1"/>
+    <w:lsdException w:name="toc 7" w:semiHidden="1" w:uiPriority="39" w:unhideWhenUsed="1"/>
+    <w:lsdException w:name="toc 8" w:semiHidden="1" w:uiPriority="39" w:unhideWhenUsed="1"/>
+    <w:lsdException w:name="toc 9" w:semiHidden="1" w:uiPriority="39" w:unhideWhenUsed="1"/>
+    <w:lsdException w:name="Normal Indent" w:semiHidden="1" w:unhideWhenUsed="1"/>
+    <w:lsdException w:name="footnote text" w:semiHidden="1" w:unhideWhenUsed="1"/>
+    <w:lsdException w:name="annotation text" w:semiHidden="1" w:unhideWhenUsed="1"/>
+    <w:lsdException w:name="header" w:semiHidden="1" w:unhideWhenUsed="1"/>
+    <w:lsdException w:name="footer" w:semiHidden="1" w:unhideWhenUsed="1"/>
+    <w:lsdException w:name="index heading" w:semiHidden="1" w:unhideWhenUsed="1"/>
+    <w:lsdException w:name="caption" w:semiHidden="1" w:uiPriority="35" w:unhideWhenUsed="1" w:qFormat="1"/>
+    <w:lsdException w:name="table of figures" w:semiHidden="1" w:unhideWhenUsed="1"/>
+    <w:lsdException w:name="envelope address" w:semiHidden="1" w:unhideWhenUsed="1"/>
+    <w:lsdException w:name="envelope return" w:semiHidden="1" w:unhideWhenUsed="1"/>
+    <w:lsdException w:name="footnote reference" w:semiHidden="1" w:unhideWhenUsed="1"/>
+    <w:lsdException w:name="annotation reference" w:semiHidden="1" w:unhideWhenUsed="1"/>
+    <w:lsdException w:name="line number" w:semiHidden="1" w:unhideWhenUsed="1"/>
+    <w:lsdException w:name="page number" w:semiHidden="1" w:unhideWhenUsed="1"/>
+    <w:lsdException w:name="endnote reference" w:semiHidden="1" w:unhideWhenUsed="1"/>
+    <w:lsdException w:name="endnote text" w:semiHidden="1" w:unhideWhenUsed="1"/>
+    <w:lsdException w:name="table of authorities" w:semiHidden="1" w:unhideWhenUsed="1"/>
+    <w:lsdException w:name="macro" w:semiHidden="1" w:unhideWhenUsed="1"/>
+    <w:lsdException w:name="toa heading" w:semiHidden="1" w:unhideWhenUsed="1"/>
+    <w:lsdException w:name="List" w:semiHidden="1" w:unhideWhenUsed="1"/>
+    <w:lsdException w:name="List Bullet" w:semiHidden="1" w:unhideWhenUsed="1"/>
+    <w:lsdException w:name="List Number" w:semiHidden="1" w:unhideWhenUsed="1"/>
+    <w:lsdException w:name="List 2" w:semiHidden="1" w:unhideWhenUsed="1"/>
+    <w:lsdException w:name="List 3" w:semiHidden="1" w:unhideWhenUsed="1"/>
+    <w:lsdException w:name="List 4" w:semiHidden="1" w:unhideWhenUsed="1"/>
+    <w:lsdException w:name="List 5" w:semiHidden="1" w:unhideWhenUsed="1"/>
+    <w:lsdException w:name="List Bullet 2" w:semiHidden="1" w:unhideWhenUsed="1"/>
+    <w:lsdException w:name="List Bullet 3" w:semiHidden="1" w:unhideWhenUsed="1"/>
+    <w:lsdException w:name="List Bullet 4" w:semiHidden="1" w:unhideWhenUsed="1"/>
+    <w:lsdException w:name="List Bullet 5" w:semiHidden="1" w:unhideWhenUsed="1"/>
+    <w:lsdException w:name="List Number 2" w:semiHidden="1" w:unhideWhenUsed="1"/>
+    <w:lsdException w:name="List Number 3" w:semiHidden="1" w:unhideWhenUsed="1"/>
+    <w:lsdException w:name="List Number 4" w:semiHidden="1" w:unhideWhenUsed="1"/>
+    <w:lsdException w:name="List Number 5" w:semiHidden="1" w:unhideWhenUsed="1"/>
+    <w:lsdException w:name="Title" w:uiPriority="10" w:qFormat="1"/>
+    <w:lsdException w:name="Closing" w:semiHidden="1" w:unhideWhenUsed="1"/>
+    <w:lsdException w:name="Signature" w:semiHidden="1" w:unhideWhenUsed="1"/>
+    <w:lsdException w:name="Default Paragraph Font" w:semiHidden="1" w:uiPriority="1" w:unhideWhenUsed="1"/>
+    <w:lsdException w:name="Body Text" w:semiHidden="1" w:unhideWhenUsed="1"/>
+    <w:lsdException w:name="Body Text Indent" w:semiHidden="1" w:unhideWhenUsed="1"/>
+    <w:lsdException w:name="List Continue" w:semiHidden="1" w:unhideWhenUsed="1"/>
+    <w:lsdException w:name="List Continue 2" w:semiHidden="1" w:unhideWhenUsed="1"/>
+    <w:lsdException w:name="List Continue 3" w:semiHidden="1" w:unhideWhenUsed="1"/>
+    <w:lsdException w:name="List Continue 4" w:semiHidden="1" w:unhideWhenUsed="1"/>
+    <w:lsdException w:name="List Continue 5" w:semiHidden="1" w:unhideWhenUsed="1"/>
+    <w:lsdException w:name="Message Header" w:semiHidden="1" w:unhideWhenUsed="1"/>
+    <w:lsdException w:name="Subtitle" w:uiPriority="11" w:qFormat="1"/>
+    <w:lsdException w:name="Salutation" w:semiHidden="1" w:unhideWhenUsed="1"/>
+    <w:lsdException w:name="Date" w:semiHidden="1" w:unhideWhenUsed="1"/>
+    <w:lsdException w:name="Body Text First Indent" w:semiHidden="1" w:unhideWhenUsed="1"/>
+    <w:lsdException w:name="Body Text First Indent 2" w:semiHidden="1" w:unhideWhenUsed="1"/>
+    <w:lsdException w:name="Note Heading" w:semiHidden="1" w:unhideWhenUsed="1"/>
+    <w:lsdException w:name="Body Text 2" w:semiHidden="1" w:unhideWhenUsed="1"/>
+    <w:lsdException w:name="Body Text 3" w:semiHidden="1" w:unhideWhenUsed="1"/>
+    <w:lsdException w:name="Body Text Indent 2" w:semiHidden="1" w:unhideWhenUsed="1"/>
+    <w:lsdException w:name="Body Text Indent 3" w:semiHidden="1" w:unhideWhenUsed="1"/>
+    <w:lsdException w:name="Block Text" w:semiHidden="1" w:unhideWhenUsed="1"/>
+    <w:lsdException w:name="Hyperlink" w:semiHidden="1" w:unhideWhenUsed="1"/>
+    <w:lsdException w:name="FollowedHyperlink" w:semiHidden="1" w:unhideWhenUsed="1"/>
+    <w:lsdException w:name="Strong" w:uiPriority="22" w:qFormat="1"/>
+    <w:lsdException w:name="Emphasis" w:uiPriority="20" w:qFormat="1"/>
+    <w:lsdException w:name="Document Map" w:semiHidden="1" w:unhideWhenUsed="1"/>
+    <w:lsdException w:name="Plain Text" w:semiHidden="1" w:unhideWhenUsed="1"/>
+    <w:lsdException w:name="E-mail Signature" w:semiHidden="1" w:unhideWhenUsed="1"/>
+    <w:lsdException w:name="HTML Top of Form" w:semiHidden="1" w:unhideWhenUsed="1"/>
+    <w:lsdException w:name="HTML Bottom of Form" w:semiHidden="1" w:unhideWhenUsed="1"/>
+    <w:lsdException w:name="Normal (Web)" w:semiHidden="1" w:unhideWhenUsed="1"/>
+    <w:lsdException w:name="HTML Acronym" w:semiHidden="1" w:unhideWhenUsed="1"/>
+    <w:lsdException w:name="HTML Address" w:semiHidden="1" w:unhideWhenUsed="1"/>
+    <w:lsdException w:name="HTML Cite" w:semiHidden="1" w:unhideWhenUsed="1"/>
+    <w:lsdException w:name="HTML Code" w:semiHidden="1" w:unhideWhenUsed="1"/>
+    <w:lsdException w:name="HTML Definition" w:semiHidden="1" w:unhideWhenUsed="1"/>
+    <w:lsdException w:name="HTML Keyboard" w:semiHidden="1" w:unhideWhenUsed="1"/>
+    <w:lsdException w:name="HTML Preformatted" w:semiHidden="1" w:unhideWhenUsed="1"/>
+    <w:lsdException w:name="HTML Sample" w:semiHidden="1" w:unhideWhenUsed="1"/>
+    <w:lsdException w:name="HTML Typewriter" w:semiHidden="1" w:unhideWhenUsed="1"/>
+    <w:lsdException w:name="HTML Variable" w:semiHidden="1" w:unhideWhenUsed="1"/>
+    <w:lsdException w:name="Normal Table" w:semiHidden="1" w:unhideWhenUsed="1"/>
+    <w:lsdException w:name="annotation subject" w:semiHidden="1" w:unhideWhenUsed="1"/>
+    <w:lsdException w:name="No List" w:semiHidden="1" w:unhideWhenUsed="1"/>
+    <w:lsdException w:name="Outline List 1" w:semiHidden="1" w:unhideWhenUsed="1"/>
+    <w:lsdException w:name="Outline List 2" w:semiHidden="1" w:unhideWhenUsed="1"/>
+    <w:lsdException w:name="Outline List 3" w:semiHidden="1" w:unhideWhenUsed="1"/>
+    <w:lsdException w:name="Table Simple 1" w:semiHidden="1" w:unhideWhenUsed="1"/>
+    <w:lsdException w:name="Table Simple 2" w:semiHidden="1" w:unhideWhenUsed="1"/>
+    <w:lsdException w:name="Table Simple 3" w:semiHidden="1" w:unhideWhenUsed="1"/>
+    <w:lsdException w:name="Table Classic 1" w:semiHidden="1" w:unhideWhenUsed="1"/>
+    <w:lsdException w:name="Table Classic 2" w:semiHidden="1" w:unhideWhenUsed="1"/>
+    <w:lsdException w:name="Table Classic 3" w:semiHidden="1" w:unhideWhenUsed="1"/>
+    <w:lsdException w:name="Table Classic 4" w:semiHidden="1" w:unhideWhenUsed="1"/>
+    <w:lsdException w:name="Table Colorful 1" w:semiHidden="1" w:unhideWhenUsed="1"/>
+    <w:lsdException w:name="Table Colorful 2" w:semiHidden="1" w:unhideWhenUsed="1"/>
+    <w:lsdException w:name="Table Colorful 3" w:semiHidden="1" w:unhideWhenUsed="1"/>
+    <w:lsdException w:name="Table Columns 1" w:semiHidden="1" w:unhideWhenUsed="1"/>
+    <w:lsdException w:name="Table Columns 2" w:semiHidden="1" w:unhideWhenUsed="1"/>
+    <w:lsdException w:name="Table Columns 3" w:semiHidden="1" w:unhideWhenUsed="1"/>
+    <w:lsdException w:name="Table Columns 4" w:semiHidden="1" w:unhideWhenUsed="1"/>
+    <w:lsdException w:name="Table Columns 5" w:semiHidden="1" w:unhideWhenUsed="1"/>
+    <w:lsdException w:name="Table Grid 1" w:semiHidden="1" w:unhideWhenUsed="1"/>
+    <w:lsdException w:name="Table Grid 2" w:semiHidden="1" w:unhideWhenUsed="1"/>
+    <w:lsdException w:name="Table Grid 3" w:semiHidden="1" w:unhideWhenUsed="1"/>
+    <w:lsdException w:name="Table Grid 4" w:semiHidden="1" w:unhideWhenUsed="1"/>
+    <w:lsdException w:name="Table Grid 5" w:semiHidden="1" w:unhideWhenUsed="1"/>
+    <w:lsdException w:name="Table Grid 6" w:semiHidden="1" w:unhideWhenUsed="1"/>
+    <w:lsdException w:name="Table Grid 7" w:semiHidden="1" w:unhideWhenUsed="1"/>
+    <w:lsdException w:name="Table Grid 8" w:semiHidden="1" w:unhideWhenUsed="1"/>
+    <w:lsdException w:name="Table List 1" w:semiHidden="1" w:unhideWhenUsed="1"/>
+    <w:lsdException w:name="Table List 2" w:semiHidden="1" w:unhideWhenUsed="1"/>
+    <w:lsdException w:name="Table List 3" w:semiHidden="1" w:unhideWhenUsed="1"/>
+    <w:lsdException w:name="Table List 4" w:semiHidden="1" w:unhideWhenUsed="1"/>
+    <w:lsdException w:name="Table List 5" w:semiHidden="1" w:unhideWhenUsed="1"/>
+    <w:lsdException w:name="Table List 6" w:semiHidden="1" w:unhideWhenUsed="1"/>
+    <w:lsdException w:name="Table List 7" w:semiHidden="1" w:unhideWhenUsed="1"/>
+    <w:lsdException w:name="Table List 8" w:semiHidden="1" w:unhideWhenUsed="1"/>
+    <w:lsdException w:name="Table 3D effects 1" w:semiHidden="1" w:unhideWhenUsed="1"/>
+    <w:lsdException w:name="Table 3D effects 2" w:semiHidden="1" w:unhideWhenUsed="1"/>
+    <w:lsdException w:name="Table 3D effects 3" w:semiHidden="1" w:unhideWhenUsed="1"/>
+    <w:lsdException w:name="Table Contemporary" w:semiHidden="1" w:unhideWhenUsed="1"/>
+    <w:lsdException w:name="Table Elegant" w:semiHidden="1" w:unhideWhenUsed="1"/>
+    <w:lsdException w:name="Table Professional" w:semiHidden="1" w:unhideWhenUsed="1"/>
+    <w:lsdException w:name="Table Subtle 1" w:semiHidden="1" w:unhideWhenUsed="1"/>
+    <w:lsdException w:name="Table Subtle 2" w:semiHidden="1" w:unhideWhenUsed="1"/>
+    <w:lsdException w:name="Table Web 1" w:semiHidden="1" w:unhideWhenUsed="1"/>
+    <w:lsdException w:name="Table Web 2" w:semiHidden="1" w:unhideWhenUsed="1"/>
+    <w:lsdException w:name="Table Web 3" w:semiHidden="1" w:unhideWhenUsed="1"/>
+    <w:lsdException w:name="Balloon Text" w:semiHidden="1" w:unhideWhenUsed="1"/>
+    <w:lsdException w:name="Table Grid" w:uiPriority="59"/>
+    <w:lsdException w:name="Table Theme" w:semiHidden="1" w:unhideWhenUsed="1"/>
+    <w:lsdException w:name="Placeholder Text" w:semiHidden="1"/>
+    <w:lsdException w:name="No Spacing" w:uiPriority="1" w:qFormat="1"/>
+    <w:lsdException w:name="Light Shading" w:uiPriority="60"/>
+    <w:lsdException w:name="Light List" w:uiPriority="61"/>
+    <w:lsdException w:name="Light Grid" w:uiPriority="62"/>
+    <w:lsdException w:name="Medium Shading 1" w:uiPriority="63"/>
+    <w:lsdException w:name="Medium Shading 2" w:uiPriority="64"/>
+    <w:lsdException w:name="Medium List 1" w:uiPriority="65"/>
+    <w:lsdException w:name="Medium List 2" w:uiPriority="66"/>
+    <w:lsdException w:name="Medium Grid 1" w:uiPriority="67"/>
+    <w:lsdException w:name="Medium Grid 2" w:uiPriority="68"/>
+    <w:lsdException w:name="Medium Grid 3" w:uiPriority="69"/>
+    <w:lsdException w:name="Dark List" w:uiPriority="70"/>
+    <w:lsdException w:name="Colorful Shading" w:uiPriority="71"/>
+    <w:lsdException w:name="Colorful List" w:uiPriority="72"/>
+    <w:lsdException w:name="Colorful Grid" w:uiPriority="73"/>
+    <w:lsdException w:name="Light Shading Accent 1" w:uiPriority="60"/>
+    <w:lsdException w:name="Light List Accent 1" w:uiPriority="61"/>
+    <w:lsdException w:name="Light Grid Accent 1" w:uiPriority="62"/>
+    <w:lsdException w:name="Medium Shading 1 Accent 1" w:uiPriority="63"/>
+    <w:lsdException w:name="Medium Shading 2 Accent 1" w:uiPriority="64"/>
+    <w:lsdException w:name="Medium List 1 Accent 1" w:uiPriority="65"/>
+    <w:lsdException w:name="Revision" w:semiHidden="1"/>
+    <w:lsdException w:name="List Paragraph" w:uiPriority="34" w:qFormat="1"/>
+    <w:lsdException w:name="Quote" w:uiPriority="29" w:qFormat="1"/>
+    <w:lsdException w:name="Intense Quote" w:uiPriority="30" w:qFormat="1"/>
+    <w:lsdException w:name="Medium List 2 Accent 1" w:uiPriority="66"/>
+    <w:lsdException w:name="Medium Grid 1 Accent 1" w:uiPriority="67"/>
+    <w:lsdException w:name="Medium Grid 2 Accent 1" w:uiPriority="68"/>
+    <w:lsdException w:name="Medium Grid 3 Accent 1" w:uiPriority="69"/>
+    <w:lsdException w:name="Dark List Accent 1" w:uiPriority="70"/>
+    <w:lsdException w:name="Colorful Shading Accent 1" w:uiPriority="71"/>
+    <w:lsdException w:name="Colorful List Accent 1" w:uiPriority="72"/>
+    <w:lsdException w:name="Colorful Grid Accent 1" w:uiPriority="73"/>
+    <w:lsdException w:name="Light Shading Accent 2" w:uiPriority="60"/>
+    <w:lsdException w:name="Light List Accent 2" w:uiPriority="61"/>
+    <w:lsdException w:name="Light Grid Accent 2" w:uiPriority="62"/>
+    <w:lsdException w:name="Medium Shading 1 Accent 2" w:uiPriority="63"/>
+    <w:lsdException w:name="Medium Shading 2 Accent 2" w:uiPriority="64"/>
+    <w:lsdException w:name="Medium List 1 Accent 2" w:uiPriority="65"/>
+    <w:lsdException w:name="Medium List 2 Accent 2" w:uiPriority="66"/>
+    <w:lsdException w:name="Medium Grid 1 Accent 2" w:uiPriority="67"/>
+    <w:lsdException w:name="Medium Grid 2 Accent 2" w:uiPriority="68"/>
+    <w:lsdException w:name="Medium Grid 3 Accent 2" w:uiPriority="69"/>
+    <w:lsdException w:name="Dark List Accent 2" w:uiPriority="70"/>
+    <w:lsdException w:name="Colorful Shading Accent 2" w:uiPriority="71"/>
+    <w:lsdException w:name="Colorful List Accent 2" w:uiPriority="72"/>
+    <w:lsdException w:name="Colorful Grid Accent 2" w:uiPriority="73"/>
+    <w:lsdException w:name="Light Shading Accent 3" w:uiPriority="60"/>
+    <w:lsdException w:name="Light List Accent 3" w:uiPriority="61"/>
+    <w:lsdException w:name="Light Grid Accent 3" w:uiPriority="62"/>
+    <w:lsdException w:name="Medium Shading 1 Accent 3" w:uiPriority="63"/>
+    <w:lsdException w:name="Medium Shading 2 Accent 3" w:uiPriority="64"/>
+    <w:lsdException w:name="Medium List 1 Accent 3" w:uiPriority="65"/>
+    <w:lsdException w:name="Medium List 2 Accent 3" w:uiPriority="66"/>
+    <w:lsdException w:name="Medium Grid 1 Accent 3" w:uiPriority="67"/>
+    <w:lsdException w:name="Medium Grid 2 Accent 3" w:uiPriority="68"/>
+    <w:lsdException w:name="Medium Grid 3 Accent 3" w:uiPriority="69"/>
+    <w:lsdException w:name="Dark List Accent 3" w:uiPriority="70"/>
+    <w:lsdException w:name="Colorful Shading Accent 3" w:uiPriority="71"/>
+    <w:lsdException w:name="Colorful List Accent 3" w:uiPriority="72"/>
+    <w:lsdException w:name="Colorful Grid Accent 3" w:uiPriority="73"/>
+    <w:lsdException w:name="Light Shading Accent 4" w:uiPriority="60"/>
+    <w:lsdException w:name="Light List Accent 4" w:uiPriority="61"/>
+    <w:lsdException w:name="Light Grid Accent 4" w:uiPriority="62"/>
+    <w:lsdException w:name="Medium Shading 1 Accent 4" w:uiPriority="63"/>
+    <w:lsdException w:name="Medium Shading 2 Accent 4" w:uiPriority="64"/>
+    <w:lsdException w:name="Medium List 1 Accent 4" w:uiPriority="65"/>
+    <w:lsdException w:name="Medium List 2 Accent 4" w:uiPriority="66"/>
+    <w:lsdException w:name="Medium Grid 1 Accent 4" w:uiPriority="67"/>
+    <w:lsdException w:name="Medium Grid 2 Accent 4" w:uiPriority="68"/>
+    <w:lsdException w:name="Medium Grid 3 Accent 4" w:uiPriority="69"/>
+    <w:lsdException w:name="Dark List Accent 4" w:uiPriority="70"/>
+    <w:lsdException w:name="Colorful Shading Accent 4" w:uiPriority="71"/>
+    <w:lsdException w:name="Colorful List Accent 4" w:uiPriority="72"/>
+    <w:lsdException w:name="Colorful Grid Accent 4" w:uiPriority="73"/>
+    <w:lsdException w:name="Light Shading Accent 5" w:uiPriority="60"/>
+    <w:lsdException w:name="Light List Accent 5" w:uiPriority="61"/>
+    <w:lsdException w:name="Light Grid Accent 5" w:uiPriority="62"/>
+    <w:lsdException w:name="Medium Shading 1 Accent 5" w:uiPriority="63"/>
+    <w:lsdException w:name="Medium Shading 2 Accent 5" w:uiPriority="64"/>
+    <w:lsdException w:name="Medium List 1 Accent 5" w:uiPriority="65"/>
+    <w:lsdException w:name="Medium List 2 Accent 5" w:uiPriority="66"/>
+    <w:lsdException w:name="Medium Grid 1 Accent 5" w:uiPriority="67"/>
+    <w:lsdException w:name="Medium Grid 2 Accent 5" w:uiPriority="68"/>
+    <w:lsdException w:name="Medium Grid 3 Accent 5" w:uiPriority="69"/>
+    <w:lsdException w:name="Dark List Accent 5" w:uiPriority="70"/>
+    <w:lsdException w:name="Colorful Shading Accent 5" w:uiPriority="71"/>
+    <w:lsdException w:name="Colorful List Accent 5" w:uiPriority="72"/>
+    <w:lsdException w:name="Colorful Grid Accent 5" w:uiPriority="73"/>
+    <w:lsdException w:name="Light Shading Accent 6" w:uiPriority="60"/>
+    <w:lsdException w:name="Light List Accent 6" w:uiPriority="61"/>
+    <w:lsdException w:name="Light Grid Accent 6" w:uiPriority="62"/>
+    <w:lsdException w:name="Medium Shading 1 Accent 6" w:uiPriority="63"/>
+    <w:lsdException w:name="Medium Shading 2 Accent 6" w:uiPriority="64"/>
+    <w:lsdException w:name="Medium List 1 Accent 6" w:uiPriority="65"/>
+    <w:lsdException w:name="Medium List 2 Accent 6" w:uiPriority="66"/>
+    <w:lsdException w:name="Medium Grid 1 Accent 6" w:uiPriority="67"/>
+    <w:lsdException w:name="Medium Grid 2 Accent 6" w:uiPriority="68"/>
+    <w:lsdException w:name="Medium Grid 3 Accent 6" w:uiPriority="69"/>
+    <w:lsdException w:name="Dark List Accent 6" w:uiPriority="70"/>
+    <w:lsdException w:name="Colorful Shading Accent 6" w:uiPriority="71"/>
+    <w:lsdException w:name="Colorful List Accent 6" w:uiPriority="72"/>
+    <w:lsdException w:name="Colorful Grid Accent 6" w:uiPriority="73"/>
+    <w:lsdException w:name="Subtle Emphasis" w:uiPriority="19" w:qFormat="1"/>
+    <w:lsdException w:name="Intense Emphasis" w:uiPriority="21" w:qFormat="1"/>
+    <w:lsdException w:name="Subtle Reference" w:uiPriority="31" w:qFormat="1"/>
+    <w:lsdException w:name="Intense Reference" w:uiPriority="32" w:qFormat="1"/>
+    <w:lsdException w:name="Book Title" w:uiPriority="33" w:qFormat="1"/>
+    <w:lsdException w:name="Bibliography" w:semiHidden="1" w:uiPriority="37" w:unhideWhenUsed="1"/>
+    <w:lsdException w:name="TOC Heading" w:semiHidden="1" w:uiPriority="39" w:unhideWhenUsed="1" w:qFormat="1"/>
+    <w:lsdException w:name="Plain Table 1" w:uiPriority="41"/>
+    <w:lsdException w:name="Plain Table 2" w:uiPriority="42"/>
+    <w:lsdException w:name="Plain Table 3" w:uiPriority="43"/>
+    <w:lsdException w:name="Plain Table 4" w:uiPriority="44"/>
+    <w:lsdException w:name="Plain Table 5" w:uiPriority="45"/>
+    <w:lsdException w:name="Grid Table Light" w:uiPriority="40"/>
+    <w:lsdException w:name="Grid Table 1 Light" w:uiPriority="46"/>
+    <w:lsdException w:name="Grid Table 2" w:uiPriority="47"/>
+    <w:lsdException w:name="Grid Table 3" w:uiPriority="48"/>
+    <w:lsdException w:name="Grid Table 4" w:uiPriority="49"/>
+    <w:lsdException w:name="Grid Table 5 Dark" w:uiPriority="50"/>
+    <w:lsdException w:name="Grid Table 6 Colorful" w:uiPriority="51"/>
+    <w:lsdException w:name="Grid Table 7 Colorful" w:uiPriority="52"/>
+    <w:lsdException w:name="Grid Table 1 Light Accent 1" w:uiPriority="46"/>
+    <w:lsdException w:name="Grid Table 2 Accent 1" w:uiPriority="47"/>
+    <w:lsdException w:name="Grid Table 3 Accent 1" w:uiPriority="48"/>
+    <w:lsdException w:name="Grid Table 4 Accent 1" w:uiPriority="49"/>
+    <w:lsdException w:name="Grid Table 5 Dark Accent 1" w:uiPriority="50"/>
+    <w:lsdException w:name="Grid Table 6 Colorful Accent 1" w:uiPriority="51"/>
+    <w:lsdException w:name="Grid Table 7 Colorful Accent 1" w:uiPriority="52"/>
+    <w:lsdException w:name="Grid Table 1 Light Accent 2" w:uiPriority="46"/>
+    <w:lsdException w:name="Grid Table 2 Accent 2" w:uiPriority="47"/>
+    <w:lsdException w:name="Grid Table 3 Accent 2" w:uiPriority="48"/>
+    <w:lsdException w:name="Grid Table 4 Accent 2" w:uiPriority="49"/>
+    <w:lsdException w:name="Grid Table 5 Dark Accent 2" w:uiPriority="50"/>
+    <w:lsdException w:name="Grid Table 6 Colorful Accent 2" w:uiPriority="51"/>
+    <w:lsdException w:name="Grid Table 7 Colorful Accent 2" w:uiPriority="52"/>
+    <w:lsdException w:name="Grid Table 1 Light Accent 3" w:uiPriority="46"/>
+    <w:lsdException w:name="Grid Table 2 Accent 3" w:uiPriority="47"/>
+    <w:lsdException w:name="Grid Table 3 Accent 3" w:uiPriority="48"/>
+    <w:lsdException w:name="Grid Table 4 Accent 3" w:uiPriority="49"/>
+    <w:lsdException w:name="Grid Table 5 Dark Accent 3" w:uiPriority="50"/>
+    <w:lsdException w:name="Grid Table 6 Colorful Accent 3" w:uiPriority="51"/>
+    <w:lsdException w:name="Grid Table 7 Colorful Accent 3" w:uiPriority="52"/>
+    <w:lsdException w:name="Grid Table 1 Light Accent 4" w:uiPriority="46"/>
+    <w:lsdException w:name="Grid Table 2 Accent 4" w:uiPriority="47"/>
+    <w:lsdException w:name="Grid Table 3 Accent 4" w:uiPriority="48"/>
+    <w:lsdException w:name="Grid Table 4 Accent 4" w:uiPriority="49"/>
+    <w:lsdException w:name="Grid Table 5 Dark Accent 4" w:uiPriority="50"/>
+    <w:lsdException w:name="Grid Table 6 Colorful Accent 4" w:uiPriority="51"/>
+    <w:lsdException w:name="Grid Table 7 Colorful Accent 4" w:uiPriority="52"/>
+    <w:lsdException w:name="Grid Table 1 Light Accent 5" w:uiPriority="46"/>
+    <w:lsdException w:name="Grid Table 2 Accent 5" w:uiPriority="47"/>
+    <w:lsdException w:name="Grid Table 3 Accent 5" w:uiPriority="48"/>
+    <w:lsdException w:name="Grid Table 4 Accent 5" w:uiPriority="49"/>
+    <w:lsdException w:name="Grid Table 5 Dark Accent 5" w:uiPriority="50"/>
+    <w:lsdException w:name="Grid Table 6 Colorful Accent 5" w:uiPriority="51"/>
+    <w:lsdException w:name="Grid Table 7 Colorful Accent 5" w:uiPriority="52"/>
+    <w:lsdException w:name="Grid Table 1 Light Accent 6" w:uiPriority="46"/>
+    <w:lsdException w:name="Grid Table 2 Accent 6" w:uiPriority="47"/>
+    <w:lsdException w:name="Grid Table 3 Accent 6" w:uiPriority="48"/>
+    <w:lsdException w:name="Grid Table 4 Accent 6" w:uiPriority="49"/>
+    <w:lsdException w:name="Grid Table 5 Dark Accent 6" w:uiPriority="50"/>
+    <w:lsdException w:name="Grid Table 6 Colorful Accent 6" w:uiPriority="51"/>
+    <w:lsdException w:name="Grid Table 7 Colorful Accent 6" w:uiPriority="52"/>
+    <w:lsdException w:name="List Table 1 Light" w:uiPriority="46"/>
+    <w:lsdException w:name="List Table 2" w:uiPriority="47"/>
+    <w:lsdException w:name="List Table 3" w:uiPriority="48"/>
+    <w:lsdException w:name="List Table 4" w:uiPriority="49"/>
+    <w:lsdException w:name="List Table 5 Dark" w:uiPriority="50"/>
+    <w:lsdException w:name="List Table 6 Colorful" w:uiPriority="51"/>
+    <w:lsdException w:name="List Table 7 Colorful" w:uiPriority="52"/>
+    <w:lsdException w:name="List Table 1 Light Accent 1" w:uiPriority="46"/>
+    <w:lsdException w:name="List Table 2 Accent 1" w:uiPriority="47"/>
+    <w:lsdException w:name="List Table 3 Accent 1" w:uiPriority="48"/>
+    <w:lsdException w:name="List Table 4 Accent 1" w:uiPriority="49"/>
+    <w:lsdException w:name="List Table 5 Dark Accent 1" w:uiPriority="50"/>
+    <w:lsdException w:name="List Table 6 Colorful Accent 1" w:uiPriority="51"/>
+    <w:lsdException w:name="List Table 7 Colorful Accent 1" w:uiPriority="52"/>
+    <w:lsdException w:name="List Table 1 Light Accent 2" w:uiPriority="46"/>
+    <w:lsdException w:name="List Table 2 Accent 2" w:uiPriority="47"/>
+    <w:lsdException w:name="List Table 3 Accent 2" w:uiPriority="48"/>
+    <w:lsdException w:name="List Table 4 Accent 2" w:uiPriority="49"/>
+    <w:lsdException w:name="List Table 5 Dark Accent 2" w:uiPriority="50"/>
+    <w:lsdException w:name="List Table 6 Colorful Accent 2" w:uiPriority="51"/>
+    <w:lsdException w:name="List Table 7 Colorful Accent 2" w:uiPriority="52"/>
+    <w:lsdException w:name="List Table 1 Light Accent 3" w:uiPriority="46"/>
+    <w:lsdException w:name="List Table 2 Accent 3" w:uiPriority="47"/>
+    <w:lsdException w:name="List Table 3 Accent 3" w:uiPriority="48"/>
+    <w:lsdException w:name="List Table 4 Accent 3" w:uiPriority="49"/>
+    <w:lsdException w:name="List Table 5 Dark Accent 3" w:uiPriority="50"/>
+    <w:lsdException w:name="List Table 6 Colorful Accent 3" w:uiPriority="51"/>
+    <w:lsdException w:name="List Table 7 Colorful Accent 3" w:uiPriority="52"/>
+    <w:lsdException w:name="List Table 1 Light Accent 4" w:uiPriority="46"/>
+    <w:lsdException w:name="List Table 2 Accent 4" w:uiPriority="47"/>
+    <w:lsdException w:name="List Table 3 Accent 4" w:uiPriority="48"/>
+    <w:lsdException w:name="List Table 4 Accent 4" w:uiPriority="49"/>
+    <w:lsdException w:name="List Table 5 Dark Accent 4" w:uiPriority="50"/>
+    <w:lsdException w:name="List Table 6 Colorful Accent 4" w:uiPriority="51"/>
+    <w:lsdException w:name="List Table 7 Colorful Accent 4" w:uiPriority="52"/>
+    <w:lsdException w:name="List Table 1 Light Accent 5" w:uiPriority="46"/>
+    <w:lsdException w:name="List Table 2 Accent 5" w:uiPriority="47"/>
+    <w:lsdException w:name="List Table 3 Accent 5" w:uiPriority="48"/>
+    <w:lsdException w:name="List Table 4 Accent 5" w:uiPriority="49"/>
+    <w:lsdException w:name="List Table 5 Dark Accent 5" w:uiPriority="50"/>
+    <w:lsdException w:name="List Table 6 Colorful Accent 5" w:uiPriority="51"/>
+    <w:lsdException w:name="List Table 7 Colorful Accent 5" w:uiPriority="52"/>
+    <w:lsdException w:name="List Table 1 Light Accent 6" w:uiPriority="46"/>
+    <w:lsdException w:name="List Table 2 Accent 6" w:uiPriority="47"/>
+    <w:lsdException w:name="List Table 3 Accent 6" w:uiPriority="48"/>
+    <w:lsdException w:name="List Table 4 Accent 6" w:uiPriority="49"/>
+    <w:lsdException w:name="List Table 5 Dark Accent 6" w:uiPriority="50"/>
+    <w:lsdException w:name="List Table 6 Colorful Accent 6" w:uiPriority="51"/>
+    <w:lsdException w:name="List Table 7 Colorful Accent 6" w:uiPriority="52"/>
   </w:latentStyles>
   <w:style w:type="paragraph" w:default="1" w:styleId="a">
     <w:name w:val="Normal"/>
@@ -1738,7 +2877,6 @@
     <w:uiPriority w:val="59"/>
     <w:rsid w:val="00D7380C"/>
     <w:tblPr>
-      <w:tblInd w:w="0" w:type="dxa"/>
       <w:tblBorders>
         <w:top w:val="single" w:sz="4" w:space="0" w:color="auto"/>
         <w:left w:val="single" w:sz="4" w:space="0" w:color="auto"/>
@@ -1747,227 +2885,17 @@
         <w:insideH w:val="single" w:sz="4" w:space="0" w:color="auto"/>
         <w:insideV w:val="single" w:sz="4" w:space="0" w:color="auto"/>
       </w:tblBorders>
-      <w:tblCellMar>
-        <w:top w:w="0" w:type="dxa"/>
-        <w:left w:w="108" w:type="dxa"/>
-        <w:bottom w:w="0" w:type="dxa"/>
-        <w:right w:w="108" w:type="dxa"/>
-      </w:tblCellMar>
     </w:tblPr>
   </w:style>
-</w:styles>
-</file>
-
-<file path=word/stylesWithEffects.xml><?xml version="1.0" encoding="utf-8"?>
-<w:styles xmlns:wpc="http://schemas.microsoft.com/office/word/2010/wordprocessingCanvas" xmlns:mc="http://schemas.openxmlformats.org/markup-compatibility/2006" xmlns:o="urn:schemas-microsoft-com:office:office" xmlns:r="http://schemas.openxmlformats.org/officeDocument/2006/relationships" xmlns:m="http://schemas.openxmlformats.org/officeDocument/2006/math" xmlns:v="urn:schemas-microsoft-com:vml" xmlns:wp14="http://schemas.microsoft.com/office/word/2010/wordprocessingDrawing" xmlns:wp="http://schemas.openxmlformats.org/drawingml/2006/wordprocessingDrawing" xmlns:w10="urn:schemas-microsoft-com:office:word" xmlns:w="http://schemas.openxmlformats.org/wordprocessingml/2006/main" xmlns:w14="http://schemas.microsoft.com/office/word/2010/wordml" xmlns:wpg="http://schemas.microsoft.com/office/word/2010/wordprocessingGroup" xmlns:wpi="http://schemas.microsoft.com/office/word/2010/wordprocessingInk" xmlns:wne="http://schemas.microsoft.com/office/word/2006/wordml" xmlns:wps="http://schemas.microsoft.com/office/word/2010/wordprocessingShape" mc:Ignorable="w14 wp14">
-  <w:docDefaults>
-    <w:rPrDefault>
-      <w:rPr>
-        <w:rFonts w:asciiTheme="minorHAnsi" w:eastAsiaTheme="minorEastAsia" w:hAnsiTheme="minorHAnsi" w:cstheme="minorBidi"/>
-        <w:kern w:val="2"/>
-        <w:sz w:val="21"/>
-        <w:szCs w:val="22"/>
-        <w:lang w:val="en-US" w:eastAsia="zh-CN" w:bidi="ar-SA"/>
-      </w:rPr>
-    </w:rPrDefault>
-    <w:pPrDefault/>
-  </w:docDefaults>
-  <w:latentStyles w:defLockedState="0" w:defUIPriority="99" w:defSemiHidden="1" w:defUnhideWhenUsed="1" w:defQFormat="0" w:count="267">
-    <w:lsdException w:name="Normal" w:semiHidden="0" w:uiPriority="0" w:unhideWhenUsed="0" w:qFormat="1"/>
-    <w:lsdException w:name="heading 1" w:semiHidden="0" w:uiPriority="9" w:unhideWhenUsed="0" w:qFormat="1"/>
-    <w:lsdException w:name="heading 2" w:uiPriority="9" w:qFormat="1"/>
-    <w:lsdException w:name="heading 3" w:uiPriority="9" w:qFormat="1"/>
-    <w:lsdException w:name="heading 4" w:uiPriority="9" w:qFormat="1"/>
-    <w:lsdException w:name="heading 5" w:uiPriority="9" w:qFormat="1"/>
-    <w:lsdException w:name="heading 6" w:uiPriority="9" w:qFormat="1"/>
-    <w:lsdException w:name="heading 7" w:uiPriority="9" w:qFormat="1"/>
-    <w:lsdException w:name="heading 8" w:uiPriority="9" w:qFormat="1"/>
-    <w:lsdException w:name="heading 9" w:uiPriority="9" w:qFormat="1"/>
-    <w:lsdException w:name="toc 1" w:uiPriority="39"/>
-    <w:lsdException w:name="toc 2" w:uiPriority="39"/>
-    <w:lsdException w:name="toc 3" w:uiPriority="39"/>
-    <w:lsdException w:name="toc 4" w:uiPriority="39"/>
-    <w:lsdException w:name="toc 5" w:uiPriority="39"/>
-    <w:lsdException w:name="toc 6" w:uiPriority="39"/>
-    <w:lsdException w:name="toc 7" w:uiPriority="39"/>
-    <w:lsdException w:name="toc 8" w:uiPriority="39"/>
-    <w:lsdException w:name="toc 9" w:uiPriority="39"/>
-    <w:lsdException w:name="caption" w:uiPriority="35" w:qFormat="1"/>
-    <w:lsdException w:name="Title" w:semiHidden="0" w:uiPriority="10" w:unhideWhenUsed="0" w:qFormat="1"/>
-    <w:lsdException w:name="Default Paragraph Font" w:uiPriority="1"/>
-    <w:lsdException w:name="Subtitle" w:semiHidden="0" w:uiPriority="11" w:unhideWhenUsed="0" w:qFormat="1"/>
-    <w:lsdException w:name="Strong" w:semiHidden="0" w:uiPriority="22" w:unhideWhenUsed="0" w:qFormat="1"/>
-    <w:lsdException w:name="Emphasis" w:semiHidden="0" w:uiPriority="20" w:unhideWhenUsed="0" w:qFormat="1"/>
-    <w:lsdException w:name="Table Grid" w:semiHidden="0" w:uiPriority="59" w:unhideWhenUsed="0"/>
-    <w:lsdException w:name="Placeholder Text" w:unhideWhenUsed="0"/>
-    <w:lsdException w:name="No Spacing" w:semiHidden="0" w:uiPriority="1" w:unhideWhenUsed="0" w:qFormat="1"/>
-    <w:lsdException w:name="Light Shading" w:semiHidden="0" w:uiPriority="60" w:unhideWhenUsed="0"/>
-    <w:lsdException w:name="Light List" w:semiHidden="0" w:uiPriority="61" w:unhideWhenUsed="0"/>
-    <w:lsdException w:name="Light Grid" w:semiHidden="0" w:uiPriority="62" w:unhideWhenUsed="0"/>
-    <w:lsdException w:name="Medium Shading 1" w:semiHidden="0" w:uiPriority="63" w:unhideWhenUsed="0"/>
-    <w:lsdException w:name="Medium Shading 2" w:semiHidden="0" w:uiPriority="64" w:unhideWhenUsed="0"/>
-    <w:lsdException w:name="Medium List 1" w:semiHidden="0" w:uiPriority="65" w:unhideWhenUsed="0"/>
-    <w:lsdException w:name="Medium List 2" w:semiHidden="0" w:uiPriority="66" w:unhideWhenUsed="0"/>
-    <w:lsdException w:name="Medium Grid 1" w:semiHidden="0" w:uiPriority="67" w:unhideWhenUsed="0"/>
-    <w:lsdException w:name="Medium Grid 2" w:semiHidden="0" w:uiPriority="68" w:unhideWhenUsed="0"/>
-    <w:lsdException w:name="Medium Grid 3" w:semiHidden="0" w:uiPriority="69" w:unhideWhenUsed="0"/>
-    <w:lsdException w:name="Dark List" w:semiHidden="0" w:uiPriority="70" w:unhideWhenUsed="0"/>
-    <w:lsdException w:name="Colorful Shading" w:semiHidden="0" w:uiPriority="71" w:unhideWhenUsed="0"/>
-    <w:lsdException w:name="Colorful List" w:semiHidden="0" w:uiPriority="72" w:unhideWhenUsed="0"/>
-    <w:lsdException w:name="Colorful Grid" w:semiHidden="0" w:uiPriority="73" w:unhideWhenUsed="0"/>
-    <w:lsdException w:name="Light Shading Accent 1" w:semiHidden="0" w:uiPriority="60" w:unhideWhenUsed="0"/>
-    <w:lsdException w:name="Light List Accent 1" w:semiHidden="0" w:uiPriority="61" w:unhideWhenUsed="0"/>
-    <w:lsdException w:name="Light Grid Accent 1" w:semiHidden="0" w:uiPriority="62" w:unhideWhenUsed="0"/>
-    <w:lsdException w:name="Medium Shading 1 Accent 1" w:semiHidden="0" w:uiPriority="63" w:unhideWhenUsed="0"/>
-    <w:lsdException w:name="Medium Shading 2 Accent 1" w:semiHidden="0" w:uiPriority="64" w:unhideWhenUsed="0"/>
-    <w:lsdException w:name="Medium List 1 Accent 1" w:semiHidden="0" w:uiPriority="65" w:unhideWhenUsed="0"/>
-    <w:lsdException w:name="Revision" w:unhideWhenUsed="0"/>
-    <w:lsdException w:name="List Paragraph" w:semiHidden="0" w:uiPriority="34" w:unhideWhenUsed="0" w:qFormat="1"/>
-    <w:lsdException w:name="Quote" w:semiHidden="0" w:uiPriority="29" w:unhideWhenUsed="0" w:qFormat="1"/>
-    <w:lsdException w:name="Intense Quote" w:semiHidden="0" w:uiPriority="30" w:unhideWhenUsed="0" w:qFormat="1"/>
-    <w:lsdException w:name="Medium List 2 Accent 1" w:semiHidden="0" w:uiPriority="66" w:unhideWhenUsed="0"/>
-    <w:lsdException w:name="Medium Grid 1 Accent 1" w:semiHidden="0" w:uiPriority="67" w:unhideWhenUsed="0"/>
-    <w:lsdException w:name="Medium Grid 2 Accent 1" w:semiHidden="0" w:uiPriority="68" w:unhideWhenUsed="0"/>
-    <w:lsdException w:name="Medium Grid 3 Accent 1" w:semiHidden="0" w:uiPriority="69" w:unhideWhenUsed="0"/>
-    <w:lsdException w:name="Dark List Accent 1" w:semiHidden="0" w:uiPriority="70" w:unhideWhenUsed="0"/>
-    <w:lsdException w:name="Colorful Shading Accent 1" w:semiHidden="0" w:uiPriority="71" w:unhideWhenUsed="0"/>
-    <w:lsdException w:name="Colorful List Accent 1" w:semiHidden="0" w:uiPriority="72" w:unhideWhenUsed="0"/>
-    <w:lsdException w:name="Colorful Grid Accent 1" w:semiHidden="0" w:uiPriority="73" w:unhideWhenUsed="0"/>
-    <w:lsdException w:name="Light Shading Accent 2" w:semiHidden="0" w:uiPriority="60" w:unhideWhenUsed="0"/>
-    <w:lsdException w:name="Light List Accent 2" w:semiHidden="0" w:uiPriority="61" w:unhideWhenUsed="0"/>
-    <w:lsdException w:name="Light Grid Accent 2" w:semiHidden="0" w:uiPriority="62" w:unhideWhenUsed="0"/>
-    <w:lsdException w:name="Medium Shading 1 Accent 2" w:semiHidden="0" w:uiPriority="63" w:unhideWhenUsed="0"/>
-    <w:lsdException w:name="Medium Shading 2 Accent 2" w:semiHidden="0" w:uiPriority="64" w:unhideWhenUsed="0"/>
-    <w:lsdException w:name="Medium List 1 Accent 2" w:semiHidden="0" w:uiPriority="65" w:unhideWhenUsed="0"/>
-    <w:lsdException w:name="Medium List 2 Accent 2" w:semiHidden="0" w:uiPriority="66" w:unhideWhenUsed="0"/>
-    <w:lsdException w:name="Medium Grid 1 Accent 2" w:semiHidden="0" w:uiPriority="67" w:unhideWhenUsed="0"/>
-    <w:lsdException w:name="Medium Grid 2 Accent 2" w:semiHidden="0" w:uiPriority="68" w:unhideWhenUsed="0"/>
-    <w:lsdException w:name="Medium Grid 3 Accent 2" w:semiHidden="0" w:uiPriority="69" w:unhideWhenUsed="0"/>
-    <w:lsdException w:name="Dark List Accent 2" w:semiHidden="0" w:uiPriority="70" w:unhideWhenUsed="0"/>
-    <w:lsdException w:name="Colorful Shading Accent 2" w:semiHidden="0" w:uiPriority="71" w:unhideWhenUsed="0"/>
-    <w:lsdException w:name="Colorful List Accent 2" w:semiHidden="0" w:uiPriority="72" w:unhideWhenUsed="0"/>
-    <w:lsdException w:name="Colorful Grid Accent 2" w:semiHidden="0" w:uiPriority="73" w:unhideWhenUsed="0"/>
-    <w:lsdException w:name="Light Shading Accent 3" w:semiHidden="0" w:uiPriority="60" w:unhideWhenUsed="0"/>
-    <w:lsdException w:name="Light List Accent 3" w:semiHidden="0" w:uiPriority="61" w:unhideWhenUsed="0"/>
-    <w:lsdException w:name="Light Grid Accent 3" w:semiHidden="0" w:uiPriority="62" w:unhideWhenUsed="0"/>
-    <w:lsdException w:name="Medium Shading 1 Accent 3" w:semiHidden="0" w:uiPriority="63" w:unhideWhenUsed="0"/>
-    <w:lsdException w:name="Medium Shading 2 Accent 3" w:semiHidden="0" w:uiPriority="64" w:unhideWhenUsed="0"/>
-    <w:lsdException w:name="Medium List 1 Accent 3" w:semiHidden="0" w:uiPriority="65" w:unhideWhenUsed="0"/>
-    <w:lsdException w:name="Medium List 2 Accent 3" w:semiHidden="0" w:uiPriority="66" w:unhideWhenUsed="0"/>
-    <w:lsdException w:name="Medium Grid 1 Accent 3" w:semiHidden="0" w:uiPriority="67" w:unhideWhenUsed="0"/>
-    <w:lsdException w:name="Medium Grid 2 Accent 3" w:semiHidden="0" w:uiPriority="68" w:unhideWhenUsed="0"/>
-    <w:lsdException w:name="Medium Grid 3 Accent 3" w:semiHidden="0" w:uiPriority="69" w:unhideWhenUsed="0"/>
-    <w:lsdException w:name="Dark List Accent 3" w:semiHidden="0" w:uiPriority="70" w:unhideWhenUsed="0"/>
-    <w:lsdException w:name="Colorful Shading Accent 3" w:semiHidden="0" w:uiPriority="71" w:unhideWhenUsed="0"/>
-    <w:lsdException w:name="Colorful List Accent 3" w:semiHidden="0" w:uiPriority="72" w:unhideWhenUsed="0"/>
-    <w:lsdException w:name="Colorful Grid Accent 3" w:semiHidden="0" w:uiPriority="73" w:unhideWhenUsed="0"/>
-    <w:lsdException w:name="Light Shading Accent 4" w:semiHidden="0" w:uiPriority="60" w:unhideWhenUsed="0"/>
-    <w:lsdException w:name="Light List Accent 4" w:semiHidden="0" w:uiPriority="61" w:unhideWhenUsed="0"/>
-    <w:lsdException w:name="Light Grid Accent 4" w:semiHidden="0" w:uiPriority="62" w:unhideWhenUsed="0"/>
-    <w:lsdException w:name="Medium Shading 1 Accent 4" w:semiHidden="0" w:uiPriority="63" w:unhideWhenUsed="0"/>
-    <w:lsdException w:name="Medium Shading 2 Accent 4" w:semiHidden="0" w:uiPriority="64" w:unhideWhenUsed="0"/>
-    <w:lsdException w:name="Medium List 1 Accent 4" w:semiHidden="0" w:uiPriority="65" w:unhideWhenUsed="0"/>
-    <w:lsdException w:name="Medium List 2 Accent 4" w:semiHidden="0" w:uiPriority="66" w:unhideWhenUsed="0"/>
-    <w:lsdException w:name="Medium Grid 1 Accent 4" w:semiHidden="0" w:uiPriority="67" w:unhideWhenUsed="0"/>
-    <w:lsdException w:name="Medium Grid 2 Accent 4" w:semiHidden="0" w:uiPriority="68" w:unhideWhenUsed="0"/>
-    <w:lsdException w:name="Medium Grid 3 Accent 4" w:semiHidden="0" w:uiPriority="69" w:unhideWhenUsed="0"/>
-    <w:lsdException w:name="Dark List Accent 4" w:semiHidden="0" w:uiPriority="70" w:unhideWhenUsed="0"/>
-    <w:lsdException w:name="Colorful Shading Accent 4" w:semiHidden="0" w:uiPriority="71" w:unhideWhenUsed="0"/>
-    <w:lsdException w:name="Colorful List Accent 4" w:semiHidden="0" w:uiPriority="72" w:unhideWhenUsed="0"/>
-    <w:lsdException w:name="Colorful Grid Accent 4" w:semiHidden="0" w:uiPriority="73" w:unhideWhenUsed="0"/>
-    <w:lsdException w:name="Light Shading Accent 5" w:semiHidden="0" w:uiPriority="60" w:unhideWhenUsed="0"/>
-    <w:lsdException w:name="Light List Accent 5" w:semiHidden="0" w:uiPriority="61" w:unhideWhenUsed="0"/>
-    <w:lsdException w:name="Light Grid Accent 5" w:semiHidden="0" w:uiPriority="62" w:unhideWhenUsed="0"/>
-    <w:lsdException w:name="Medium Shading 1 Accent 5" w:semiHidden="0" w:uiPriority="63" w:unhideWhenUsed="0"/>
-    <w:lsdException w:name="Medium Shading 2 Accent 5" w:semiHidden="0" w:uiPriority="64" w:unhideWhenUsed="0"/>
-    <w:lsdException w:name="Medium List 1 Accent 5" w:semiHidden="0" w:uiPriority="65" w:unhideWhenUsed="0"/>
-    <w:lsdException w:name="Medium List 2 Accent 5" w:semiHidden="0" w:uiPriority="66" w:unhideWhenUsed="0"/>
-    <w:lsdException w:name="Medium Grid 1 Accent 5" w:semiHidden="0" w:uiPriority="67" w:unhideWhenUsed="0"/>
-    <w:lsdException w:name="Medium Grid 2 Accent 5" w:semiHidden="0" w:uiPriority="68" w:unhideWhenUsed="0"/>
-    <w:lsdException w:name="Medium Grid 3 Accent 5" w:semiHidden="0" w:uiPriority="69" w:unhideWhenUsed="0"/>
-    <w:lsdException w:name="Dark List Accent 5" w:semiHidden="0" w:uiPriority="70" w:unhideWhenUsed="0"/>
-    <w:lsdException w:name="Colorful Shading Accent 5" w:semiHidden="0" w:uiPriority="71" w:unhideWhenUsed="0"/>
-    <w:lsdException w:name="Colorful List Accent 5" w:semiHidden="0" w:uiPriority="72" w:unhideWhenUsed="0"/>
-    <w:lsdException w:name="Colorful Grid Accent 5" w:semiHidden="0" w:uiPriority="73" w:unhideWhenUsed="0"/>
-    <w:lsdException w:name="Light Shading Accent 6" w:semiHidden="0" w:uiPriority="60" w:unhideWhenUsed="0"/>
-    <w:lsdException w:name="Light List Accent 6" w:semiHidden="0" w:uiPriority="61" w:unhideWhenUsed="0"/>
-    <w:lsdException w:name="Light Grid Accent 6" w:semiHidden="0" w:uiPriority="62" w:unhideWhenUsed="0"/>
-    <w:lsdException w:name="Medium Shading 1 Accent 6" w:semiHidden="0" w:uiPriority="63" w:unhideWhenUsed="0"/>
-    <w:lsdException w:name="Medium Shading 2 Accent 6" w:semiHidden="0" w:uiPriority="64" w:unhideWhenUsed="0"/>
-    <w:lsdException w:name="Medium List 1 Accent 6" w:semiHidden="0" w:uiPriority="65" w:unhideWhenUsed="0"/>
-    <w:lsdException w:name="Medium List 2 Accent 6" w:semiHidden="0" w:uiPriority="66" w:unhideWhenUsed="0"/>
-    <w:lsdException w:name="Medium Grid 1 Accent 6" w:semiHidden="0" w:uiPriority="67" w:unhideWhenUsed="0"/>
-    <w:lsdException w:name="Medium Grid 2 Accent 6" w:semiHidden="0" w:uiPriority="68" w:unhideWhenUsed="0"/>
-    <w:lsdException w:name="Medium Grid 3 Accent 6" w:semiHidden="0" w:uiPriority="69" w:unhideWhenUsed="0"/>
-    <w:lsdException w:name="Dark List Accent 6" w:semiHidden="0" w:uiPriority="70" w:unhideWhenUsed="0"/>
-    <w:lsdException w:name="Colorful Shading Accent 6" w:semiHidden="0" w:uiPriority="71" w:unhideWhenUsed="0"/>
-    <w:lsdException w:name="Colorful List Accent 6" w:semiHidden="0" w:uiPriority="72" w:unhideWhenUsed="0"/>
-    <w:lsdException w:name="Colorful Grid Accent 6" w:semiHidden="0" w:uiPriority="73" w:unhideWhenUsed="0"/>
-    <w:lsdException w:name="Subtle Emphasis" w:semiHidden="0" w:uiPriority="19" w:unhideWhenUsed="0" w:qFormat="1"/>
-    <w:lsdException w:name="Intense Emphasis" w:semiHidden="0" w:uiPriority="21" w:unhideWhenUsed="0" w:qFormat="1"/>
-    <w:lsdException w:name="Subtle Reference" w:semiHidden="0" w:uiPriority="31" w:unhideWhenUsed="0" w:qFormat="1"/>
-    <w:lsdException w:name="Intense Reference" w:semiHidden="0" w:uiPriority="32" w:unhideWhenUsed="0" w:qFormat="1"/>
-    <w:lsdException w:name="Book Title" w:semiHidden="0" w:uiPriority="33" w:unhideWhenUsed="0" w:qFormat="1"/>
-    <w:lsdException w:name="Bibliography" w:uiPriority="37"/>
-    <w:lsdException w:name="TOC Heading" w:uiPriority="39" w:qFormat="1"/>
-  </w:latentStyles>
-  <w:style w:type="paragraph" w:default="1" w:styleId="a">
-    <w:name w:val="Normal"/>
+  <w:style w:type="paragraph" w:styleId="a4">
+    <w:name w:val="List Paragraph"/>
+    <w:basedOn w:val="a"/>
+    <w:uiPriority w:val="34"/>
     <w:qFormat/>
+    <w:rsid w:val="00E140B4"/>
     <w:pPr>
-      <w:widowControl w:val="0"/>
-      <w:jc w:val="both"/>
+      <w:ind w:firstLineChars="200" w:firstLine="420"/>
     </w:pPr>
-  </w:style>
-  <w:style w:type="character" w:default="1" w:styleId="a0">
-    <w:name w:val="Default Paragraph Font"/>
-    <w:uiPriority w:val="1"/>
-    <w:semiHidden/>
-    <w:unhideWhenUsed/>
-  </w:style>
-  <w:style w:type="table" w:default="1" w:styleId="a1">
-    <w:name w:val="Normal Table"/>
-    <w:uiPriority w:val="99"/>
-    <w:semiHidden/>
-    <w:unhideWhenUsed/>
-    <w:tblPr>
-      <w:tblInd w:w="0" w:type="dxa"/>
-      <w:tblCellMar>
-        <w:top w:w="0" w:type="dxa"/>
-        <w:left w:w="108" w:type="dxa"/>
-        <w:bottom w:w="0" w:type="dxa"/>
-        <w:right w:w="108" w:type="dxa"/>
-      </w:tblCellMar>
-    </w:tblPr>
-  </w:style>
-  <w:style w:type="numbering" w:default="1" w:styleId="a2">
-    <w:name w:val="No List"/>
-    <w:uiPriority w:val="99"/>
-    <w:semiHidden/>
-    <w:unhideWhenUsed/>
-  </w:style>
-  <w:style w:type="table" w:styleId="a3">
-    <w:name w:val="Table Grid"/>
-    <w:basedOn w:val="a1"/>
-    <w:uiPriority w:val="59"/>
-    <w:rsid w:val="00D7380C"/>
-    <w:tblPr>
-      <w:tblInd w:w="0" w:type="dxa"/>
-      <w:tblBorders>
-        <w:top w:val="single" w:sz="4" w:space="0" w:color="auto"/>
-        <w:left w:val="single" w:sz="4" w:space="0" w:color="auto"/>
-        <w:bottom w:val="single" w:sz="4" w:space="0" w:color="auto"/>
-        <w:right w:val="single" w:sz="4" w:space="0" w:color="auto"/>
-        <w:insideH w:val="single" w:sz="4" w:space="0" w:color="auto"/>
-        <w:insideV w:val="single" w:sz="4" w:space="0" w:color="auto"/>
-      </w:tblBorders>
-      <w:tblCellMar>
-        <w:top w:w="0" w:type="dxa"/>
-        <w:left w:w="108" w:type="dxa"/>
-        <w:bottom w:w="0" w:type="dxa"/>
-        <w:right w:w="108" w:type="dxa"/>
-      </w:tblCellMar>
-    </w:tblPr>
   </w:style>
 </w:styles>
 </file>
